--- a/Docs/365scores-test.docx
+++ b/Docs/365scores-test.docx
@@ -512,7 +512,7 @@
       <w:pPr>
         <w:pStyle w:val="ListParagraph"/>
         <w:numPr>
-          <w:ilvl w:val="1"/>
+          <w:ilvl w:val="0"/>
           <w:numId w:val="12"/>
         </w:numPr>
         <w:rPr>
@@ -533,7 +533,7 @@
       <w:pPr>
         <w:pStyle w:val="ListParagraph"/>
         <w:numPr>
-          <w:ilvl w:val="1"/>
+          <w:ilvl w:val="0"/>
           <w:numId w:val="12"/>
         </w:numPr>
         <w:rPr>
@@ -562,17 +562,6 @@
       <w:r>
         <w:t>Sources:</w:t>
       </w:r>
-    </w:p>
-    <w:p>
-      <w:pPr>
-        <w:pStyle w:val="ListParagraph"/>
-        <w:ind w:left="1440"/>
-        <w:rPr>
-          <w:rFonts w:eastAsiaTheme="minorEastAsia"/>
-          <w:sz w:val="28"/>
-          <w:szCs w:val="28"/>
-        </w:rPr>
-      </w:pPr>
     </w:p>
     <w:p>
       <w:pPr>
@@ -653,6 +642,7 @@
         </w:rPr>
       </w:pPr>
       <w:r>
+        <w:lastRenderedPageBreak/>
         <w:t>Initial Domain Analysis</w:t>
       </w:r>
     </w:p>
@@ -1135,6 +1125,7 @@
         </w:rPr>
       </w:pPr>
       <w:r>
+        <w:lastRenderedPageBreak/>
         <w:t>System:</w:t>
       </w:r>
     </w:p>
@@ -1566,45 +1557,45 @@
         <w:pStyle w:val="Heading1"/>
       </w:pPr>
       <w:r>
+        <w:t>Load:</w:t>
+      </w:r>
+    </w:p>
+    <w:p>
+      <w:pPr>
+        <w:rPr>
+          <w:sz w:val="28"/>
+          <w:szCs w:val="28"/>
+        </w:rPr>
+      </w:pPr>
+      <w:r>
+        <w:rPr>
+          <w:sz w:val="28"/>
+          <w:szCs w:val="28"/>
+        </w:rPr>
+        <w:t>Estimated</w:t>
+      </w:r>
+      <w:r>
+        <w:rPr>
+          <w:sz w:val="28"/>
+          <w:szCs w:val="28"/>
+        </w:rPr>
+        <w:t xml:space="preserve"> number of requests/events, handled by the system:</w:t>
+      </w:r>
+    </w:p>
+    <w:p>
+      <w:pPr>
+        <w:pStyle w:val="Heading2"/>
+        <w:rPr>
+          <w:sz w:val="28"/>
+          <w:szCs w:val="28"/>
+        </w:rPr>
+      </w:pPr>
+      <w:r>
+        <w:rPr>
+          <w:sz w:val="28"/>
+          <w:szCs w:val="28"/>
+        </w:rPr>
         <w:lastRenderedPageBreak/>
-        <w:t>Load:</w:t>
-      </w:r>
-    </w:p>
-    <w:p>
-      <w:pPr>
-        <w:rPr>
-          <w:sz w:val="28"/>
-          <w:szCs w:val="28"/>
-        </w:rPr>
-      </w:pPr>
-      <w:r>
-        <w:rPr>
-          <w:sz w:val="28"/>
-          <w:szCs w:val="28"/>
-        </w:rPr>
-        <w:t>Estimated</w:t>
-      </w:r>
-      <w:r>
-        <w:rPr>
-          <w:sz w:val="28"/>
-          <w:szCs w:val="28"/>
-        </w:rPr>
-        <w:t xml:space="preserve"> number of requests/events, handled by the system:</w:t>
-      </w:r>
-    </w:p>
-    <w:p>
-      <w:pPr>
-        <w:pStyle w:val="Heading2"/>
-        <w:rPr>
-          <w:sz w:val="28"/>
-          <w:szCs w:val="28"/>
-        </w:rPr>
-      </w:pPr>
-      <w:r>
-        <w:rPr>
-          <w:sz w:val="28"/>
-          <w:szCs w:val="28"/>
-        </w:rPr>
         <w:t>Parsing System Load:</w:t>
       </w:r>
     </w:p>
@@ -1781,17 +1772,31 @@
           <w:sz w:val="28"/>
           <w:szCs w:val="28"/>
         </w:rPr>
-        <w:t xml:space="preserve"> 3* 10(9) of events per month - Let’s say 1 user is interested in 1 match, querying the site every 5 minutes, each event triggers 5 another events (sockets, message bus, http calls, logs, </w:t>
-      </w:r>
-      <w:proofErr w:type="spellStart"/>
-      <w:r>
-        <w:rPr>
-          <w:sz w:val="28"/>
-          <w:szCs w:val="28"/>
-        </w:rPr>
-        <w:t>etc</w:t>
-      </w:r>
-      <w:proofErr w:type="spellEnd"/>
+        <w:t xml:space="preserve"> </w:t>
+      </w:r>
+      <w:proofErr w:type="gramStart"/>
+      <w:r>
+        <w:rPr>
+          <w:sz w:val="28"/>
+          <w:szCs w:val="28"/>
+        </w:rPr>
+        <w:t>3</w:t>
+      </w:r>
+      <w:proofErr w:type="gramEnd"/>
+      <w:r>
+        <w:rPr>
+          <w:sz w:val="28"/>
+          <w:szCs w:val="28"/>
+        </w:rPr>
+        <w:t xml:space="preserve">* 10(9) of events per month - Let’s say 1 user is interested in 1 match, querying the site every 5 minutes, each event triggers 5 another events (sockets, message bus, http calls, logs, </w:t>
+      </w:r>
+      <w:r>
+        <w:rPr>
+          <w:sz w:val="28"/>
+          <w:szCs w:val="28"/>
+        </w:rPr>
+        <w:t>etc.</w:t>
+      </w:r>
       <w:r>
         <w:rPr>
           <w:sz w:val="28"/>
@@ -1919,7 +1924,23 @@
             <w:sz w:val="28"/>
             <w:szCs w:val="28"/>
           </w:rPr>
-          <w:t>Chart</w:t>
+          <w:t>Cha</w:t>
+        </w:r>
+        <w:r>
+          <w:rPr>
+            <w:rStyle w:val="Hyperlink"/>
+            <w:sz w:val="28"/>
+            <w:szCs w:val="28"/>
+          </w:rPr>
+          <w:t>r</w:t>
+        </w:r>
+        <w:r>
+          <w:rPr>
+            <w:rStyle w:val="Hyperlink"/>
+            <w:sz w:val="28"/>
+            <w:szCs w:val="28"/>
+          </w:rPr>
+          <w:t>t</w:t>
         </w:r>
       </w:hyperlink>
       <w:r>
@@ -1989,7 +2010,6 @@
           <w:sz w:val="28"/>
           <w:szCs w:val="28"/>
         </w:rPr>
-        <w:lastRenderedPageBreak/>
         <w:t xml:space="preserve">Functions </w:t>
       </w:r>
       <w:r>
@@ -2034,6 +2054,7 @@
           <w:sz w:val="28"/>
           <w:szCs w:val="28"/>
         </w:rPr>
+        <w:lastRenderedPageBreak/>
         <w:t>Possibility to develop locally</w:t>
       </w:r>
     </w:p>
@@ -2340,23 +2361,21 @@
           <w:sz w:val="28"/>
           <w:szCs w:val="28"/>
         </w:rPr>
-        <w:t xml:space="preserve">/Kafka has this kind of functionality, while Amazon MQ lacks) – Message Broker here is used to stream messages asynchronously to its processors, that might schedule independently from Functions. As during this phase, we will parse and retrieve enormous amount of duplicates (same event, same event from another source), Broker will serve here not only to balance the load, but also to </w:t>
-      </w:r>
-      <w:proofErr w:type="spellStart"/>
-      <w:r>
-        <w:rPr>
-          <w:sz w:val="28"/>
-          <w:szCs w:val="28"/>
-        </w:rPr>
-        <w:t>deduplicate</w:t>
-      </w:r>
-      <w:proofErr w:type="spellEnd"/>
-      <w:r>
-        <w:rPr>
-          <w:sz w:val="28"/>
-          <w:szCs w:val="28"/>
-        </w:rPr>
-        <w:t xml:space="preserve">. (1. </w:t>
+        <w:t>/Kafka has this kind of functionality, while Amazon MQ lacks) – Message Broker here is used to stream messages asynchronously to its processors, that might schedule independently from Functions. As during this phase, we will parse and retrieve enormous amount of duplicates (same event, same event from another source), Broker will serve here not only to balance the load, but also to de</w:t>
+      </w:r>
+      <w:r>
+        <w:rPr>
+          <w:sz w:val="28"/>
+          <w:szCs w:val="28"/>
+        </w:rPr>
+        <w:t>-</w:t>
+      </w:r>
+      <w:r>
+        <w:rPr>
+          <w:sz w:val="28"/>
+          <w:szCs w:val="28"/>
+        </w:rPr>
+        <w:t xml:space="preserve">duplicate. (1. </w:t>
       </w:r>
       <w:hyperlink r:id="rId14">
         <w:r>
@@ -2407,7 +2426,6 @@
           <w:sz w:val="28"/>
           <w:szCs w:val="28"/>
         </w:rPr>
-        <w:lastRenderedPageBreak/>
         <w:t>This is important as</w:t>
       </w:r>
       <w:r>
@@ -2424,35 +2442,53 @@
           <w:sz w:val="28"/>
           <w:szCs w:val="28"/>
         </w:rPr>
-        <w:t xml:space="preserve">, while only some live-data might be them. This mechanism can be extended and implemented manually, </w:t>
-      </w:r>
-      <w:proofErr w:type="spellStart"/>
+        <w:t xml:space="preserve">, while only some live-data might be them. This mechanism can be extended </w:t>
+      </w:r>
+      <w:r>
+        <w:rPr>
+          <w:sz w:val="28"/>
+          <w:szCs w:val="28"/>
+        </w:rPr>
+        <w:lastRenderedPageBreak/>
+        <w:t xml:space="preserve">and implemented manually, </w:t>
+      </w:r>
+      <w:r>
+        <w:rPr>
+          <w:sz w:val="28"/>
+          <w:szCs w:val="28"/>
+        </w:rPr>
+        <w:t>and</w:t>
+      </w:r>
+      <w:r>
+        <w:rPr>
+          <w:sz w:val="28"/>
+          <w:szCs w:val="28"/>
+        </w:rPr>
+        <w:t xml:space="preserve"> </w:t>
+      </w:r>
       <w:proofErr w:type="gramStart"/>
       <w:r>
         <w:rPr>
           <w:sz w:val="28"/>
           <w:szCs w:val="28"/>
         </w:rPr>
-        <w:t>an</w:t>
-      </w:r>
-      <w:proofErr w:type="spellEnd"/>
+        <w:t>will be described</w:t>
+      </w:r>
       <w:proofErr w:type="gramEnd"/>
       <w:r>
         <w:rPr>
           <w:sz w:val="28"/>
           <w:szCs w:val="28"/>
         </w:rPr>
-        <w:t xml:space="preserve"> will be described later. In this </w:t>
-      </w:r>
-      <w:proofErr w:type="gramStart"/>
-      <w:r>
-        <w:rPr>
-          <w:sz w:val="28"/>
-          <w:szCs w:val="28"/>
-        </w:rPr>
-        <w:t>case</w:t>
-      </w:r>
-      <w:proofErr w:type="gramEnd"/>
+        <w:t xml:space="preserve"> later. In this </w:t>
+      </w:r>
+      <w:r>
+        <w:rPr>
+          <w:sz w:val="28"/>
+          <w:szCs w:val="28"/>
+        </w:rPr>
+        <w:t>case,</w:t>
+      </w:r>
       <w:r>
         <w:rPr>
           <w:sz w:val="28"/>
@@ -2571,15 +2607,13 @@
         </w:rPr>
         <w:t xml:space="preserve">Requirement to replicate database under load – </w:t>
       </w:r>
-      <w:proofErr w:type="gramStart"/>
-      <w:r>
-        <w:rPr>
-          <w:sz w:val="28"/>
-          <w:szCs w:val="28"/>
-        </w:rPr>
-        <w:t>it's</w:t>
-      </w:r>
-      <w:proofErr w:type="gramEnd"/>
+      <w:r>
+        <w:rPr>
+          <w:sz w:val="28"/>
+          <w:szCs w:val="28"/>
+        </w:rPr>
+        <w:t>it is</w:t>
+      </w:r>
       <w:r>
         <w:rPr>
           <w:sz w:val="28"/>
@@ -2607,15 +2641,13 @@
         </w:rPr>
         <w:t xml:space="preserve">We have different almost same data, while they might have minor differences in the structure. In that case best </w:t>
       </w:r>
-      <w:proofErr w:type="spellStart"/>
-      <w:r>
-        <w:rPr>
-          <w:sz w:val="28"/>
-          <w:szCs w:val="28"/>
-        </w:rPr>
-        <w:t>sutable</w:t>
-      </w:r>
-      <w:proofErr w:type="spellEnd"/>
+      <w:r>
+        <w:rPr>
+          <w:sz w:val="28"/>
+          <w:szCs w:val="28"/>
+        </w:rPr>
+        <w:t>suitable</w:t>
+      </w:r>
       <w:r>
         <w:rPr>
           <w:sz w:val="28"/>
@@ -2824,21 +2856,21 @@
         </w:rPr>
         <w:t xml:space="preserve">Kubernetes cluster. - </w:t>
       </w:r>
-      <w:proofErr w:type="gramStart"/>
-      <w:r>
-        <w:rPr>
-          <w:sz w:val="28"/>
-          <w:szCs w:val="28"/>
-        </w:rPr>
-        <w:t>actually</w:t>
-      </w:r>
-      <w:proofErr w:type="gramEnd"/>
-      <w:r>
-        <w:rPr>
-          <w:sz w:val="28"/>
-          <w:szCs w:val="28"/>
-        </w:rPr>
-        <w:t xml:space="preserve">, pretty the same as a set of owned VMs, but has an ability to replicate/duplicate/handle failures out of the box. As well as an ability </w:t>
+      <w:r>
+        <w:rPr>
+          <w:bCs/>
+          <w:sz w:val="28"/>
+          <w:szCs w:val="28"/>
+          <w:lang w:val="en-GB"/>
+        </w:rPr>
+        <w:t xml:space="preserve">is used to host APIs, </w:t>
+      </w:r>
+      <w:r>
+        <w:rPr>
+          <w:sz w:val="28"/>
+          <w:szCs w:val="28"/>
+        </w:rPr>
+        <w:t xml:space="preserve">actually, pretty the same as a set of owned VMs, but has an ability to replicate/duplicate/handle failures out of the box. As well as an ability </w:t>
       </w:r>
       <w:proofErr w:type="gramStart"/>
       <w:r>
@@ -2955,7 +2987,7 @@
           <w:sz w:val="28"/>
           <w:szCs w:val="28"/>
         </w:rPr>
-        <w:t xml:space="preserve"> </w:t>
+        <w:t xml:space="preserve"> or any other engine. Will load balance the load between hosted API </w:t>
       </w:r>
       <w:r>
         <w:rPr>
@@ -2963,7 +2995,7 @@
           <w:szCs w:val="28"/>
         </w:rPr>
         <w:lastRenderedPageBreak/>
-        <w:t xml:space="preserve">or any other engine. Will load balance the load between hosted API services, if Service Mesh is not </w:t>
+        <w:t xml:space="preserve">services, if Service Mesh is not </w:t>
       </w:r>
       <w:proofErr w:type="gramStart"/>
       <w:r>
@@ -3305,6 +3337,7 @@
           <w:sz w:val="28"/>
           <w:szCs w:val="28"/>
         </w:rPr>
+        <w:lastRenderedPageBreak/>
         <w:t xml:space="preserve">We can start from </w:t>
       </w:r>
       <w:proofErr w:type="gramStart"/>
@@ -3674,15 +3707,15 @@
         </w:rPr>
         <w:t xml:space="preserve">, Blob Storages, Service Bus, Logging </w:t>
       </w:r>
-      <w:proofErr w:type="gramStart"/>
-      <w:r>
-        <w:rPr>
-          <w:sz w:val="28"/>
-          <w:szCs w:val="28"/>
-        </w:rPr>
-        <w:t>And</w:t>
-      </w:r>
-      <w:proofErr w:type="gramEnd"/>
+      <w:bookmarkStart w:id="0" w:name="_GoBack"/>
+      <w:bookmarkEnd w:id="0"/>
+      <w:r>
+        <w:rPr>
+          <w:sz w:val="28"/>
+          <w:szCs w:val="28"/>
+        </w:rPr>
+        <w:t>and</w:t>
+      </w:r>
       <w:r>
         <w:rPr>
           <w:sz w:val="28"/>
@@ -3783,6 +3816,7 @@
         </w:rPr>
       </w:pPr>
       <w:r>
+        <w:lastRenderedPageBreak/>
         <w:t>Parsing Engine:</w:t>
       </w:r>
     </w:p>
@@ -4009,7 +4043,6 @@
         <w:rPr>
           <w:noProof/>
         </w:rPr>
-        <w:lastRenderedPageBreak/>
         <w:drawing>
           <wp:inline distT="0" distB="0" distL="0" distR="0" wp14:anchorId="1B6B069F" wp14:editId="7FEC24C7">
             <wp:extent cx="6236463" cy="2819400"/>
@@ -4070,6 +4103,7 @@
           <w:sz w:val="28"/>
           <w:szCs w:val="28"/>
         </w:rPr>
+        <w:lastRenderedPageBreak/>
         <w:t xml:space="preserve">Live </w:t>
       </w:r>
       <w:proofErr w:type="gramStart"/>
@@ -4187,7 +4221,6 @@
         <w:pStyle w:val="Heading1"/>
       </w:pPr>
       <w:r>
-        <w:lastRenderedPageBreak/>
         <w:t>API:</w:t>
       </w:r>
     </w:p>
@@ -4253,6 +4286,7 @@
         <w:rPr>
           <w:noProof/>
         </w:rPr>
+        <w:lastRenderedPageBreak/>
         <w:drawing>
           <wp:inline distT="0" distB="0" distL="0" distR="0" wp14:anchorId="51F620F3" wp14:editId="406CC738">
             <wp:extent cx="6238263" cy="4048125"/>
@@ -9016,8 +9050,6 @@
         </w:rPr>
         <w:t xml:space="preserve"> in order to have minimal runnable image in runtime.</w:t>
       </w:r>
-      <w:bookmarkStart w:id="0" w:name="_GoBack"/>
-      <w:bookmarkEnd w:id="0"/>
     </w:p>
     <w:p>
       <w:pPr>
@@ -12059,6 +12091,18 @@
       <w:szCs w:val="24"/>
     </w:rPr>
   </w:style>
+  <w:style w:type="character" w:styleId="FollowedHyperlink">
+    <w:name w:val="FollowedHyperlink"/>
+    <w:basedOn w:val="DefaultParagraphFont"/>
+    <w:uiPriority w:val="99"/>
+    <w:semiHidden/>
+    <w:unhideWhenUsed/>
+    <w:rsid w:val="008F551C"/>
+    <w:rPr>
+      <w:color w:val="954F72" w:themeColor="followedHyperlink"/>
+      <w:u w:val="single"/>
+    </w:rPr>
+  </w:style>
 </w:styles>
 </file>
 

--- a/Docs/365scores-test.docx
+++ b/Docs/365scores-test.docx
@@ -1924,23 +1924,7 @@
             <w:sz w:val="28"/>
             <w:szCs w:val="28"/>
           </w:rPr>
-          <w:t>Cha</w:t>
-        </w:r>
-        <w:r>
-          <w:rPr>
-            <w:rStyle w:val="Hyperlink"/>
-            <w:sz w:val="28"/>
-            <w:szCs w:val="28"/>
-          </w:rPr>
-          <w:t>r</w:t>
-        </w:r>
-        <w:r>
-          <w:rPr>
-            <w:rStyle w:val="Hyperlink"/>
-            <w:sz w:val="28"/>
-            <w:szCs w:val="28"/>
-          </w:rPr>
-          <w:t>t</w:t>
+          <w:t>Chart</w:t>
         </w:r>
       </w:hyperlink>
       <w:r>
@@ -3176,17 +3160,32 @@
     </w:p>
     <w:p>
       <w:pPr>
-        <w:rPr>
-          <w:sz w:val="28"/>
-          <w:szCs w:val="28"/>
-        </w:rPr>
-      </w:pPr>
-      <w:r>
-        <w:rPr>
-          <w:sz w:val="28"/>
-          <w:szCs w:val="28"/>
-        </w:rPr>
-        <w:t xml:space="preserve">Running time per call: call to the source around 200ms-300ms, processing and parsing around 200ms, pushing to the queue depends on the amount of messages, about </w:t>
+        <w:pStyle w:val="Heading2"/>
+      </w:pPr>
+      <w:r>
+        <w:t>Normal Competitions</w:t>
+      </w:r>
+    </w:p>
+    <w:p>
+      <w:pPr>
+        <w:rPr>
+          <w:sz w:val="28"/>
+          <w:szCs w:val="28"/>
+        </w:rPr>
+      </w:pPr>
+      <w:r>
+        <w:rPr>
+          <w:sz w:val="28"/>
+          <w:szCs w:val="28"/>
+        </w:rPr>
+        <w:t>Running time per call: call to the source around 200ms-300ms, processing and parsing around 200ms, pushing to the queue depends o</w:t>
+      </w:r>
+      <w:r>
+        <w:rPr>
+          <w:sz w:val="28"/>
+          <w:szCs w:val="28"/>
+        </w:rPr>
+        <w:t>n the amount of messages, about 1.</w:t>
       </w:r>
       <w:r>
         <w:rPr>
@@ -3194,7 +3193,23 @@
           <w:sz w:val="28"/>
           <w:szCs w:val="28"/>
         </w:rPr>
-        <w:t>1 sec in total</w:t>
+        <w:t>5</w:t>
+      </w:r>
+      <w:r>
+        <w:rPr>
+          <w:b/>
+          <w:sz w:val="28"/>
+          <w:szCs w:val="28"/>
+        </w:rPr>
+        <w:t xml:space="preserve"> sec in </w:t>
+      </w:r>
+      <w:r>
+        <w:rPr>
+          <w:b/>
+          <w:sz w:val="28"/>
+          <w:szCs w:val="28"/>
+        </w:rPr>
+        <w:t>avg</w:t>
       </w:r>
       <w:r>
         <w:rPr>
@@ -3211,78 +3226,41 @@
           <w:szCs w:val="28"/>
         </w:rPr>
       </w:pPr>
-      <w:r>
-        <w:rPr>
-          <w:sz w:val="28"/>
-          <w:szCs w:val="28"/>
-        </w:rPr>
-        <w:t xml:space="preserve">Number of calls to analyze upcoming competitions: ~10 000 000 </w:t>
-      </w:r>
-    </w:p>
-    <w:p>
-      <w:pPr>
-        <w:rPr>
-          <w:sz w:val="28"/>
-          <w:szCs w:val="28"/>
-        </w:rPr>
-      </w:pPr>
-      <w:r>
-        <w:rPr>
-          <w:sz w:val="28"/>
-          <w:szCs w:val="28"/>
-        </w:rPr>
-        <w:t>Number of Live competitions runs: 81 000 000 * 3</w:t>
-      </w:r>
-    </w:p>
-    <w:p>
-      <w:pPr>
-        <w:rPr>
-          <w:sz w:val="28"/>
-          <w:szCs w:val="28"/>
-        </w:rPr>
-      </w:pPr>
-    </w:p>
-    <w:p>
-      <w:pPr>
-        <w:rPr>
-          <w:sz w:val="28"/>
-          <w:szCs w:val="28"/>
-        </w:rPr>
-      </w:pPr>
-      <w:r>
-        <w:rPr>
-          <w:sz w:val="28"/>
-          <w:szCs w:val="28"/>
-        </w:rPr>
-        <w:t>Total calls:</w:t>
-      </w:r>
-    </w:p>
-    <w:p>
-      <w:pPr>
-        <w:rPr>
-          <w:sz w:val="28"/>
-          <w:szCs w:val="28"/>
-        </w:rPr>
-      </w:pPr>
-    </w:p>
-    <w:p>
-      <w:pPr>
-        <w:rPr>
-          <w:sz w:val="28"/>
-          <w:szCs w:val="28"/>
-        </w:rPr>
-      </w:pPr>
-      <w:r>
-        <w:rPr>
-          <w:noProof/>
+      <w:proofErr w:type="gramStart"/>
+      <w:r>
+        <w:rPr>
+          <w:sz w:val="28"/>
+          <w:szCs w:val="28"/>
+        </w:rPr>
+        <w:t>3</w:t>
+      </w:r>
+      <w:proofErr w:type="gramEnd"/>
+      <w:r>
+        <w:rPr>
+          <w:sz w:val="28"/>
+          <w:szCs w:val="28"/>
+        </w:rPr>
+        <w:t xml:space="preserve"> sources per 1 upcoming match.</w:t>
+      </w:r>
+    </w:p>
+    <w:p>
+      <w:pPr>
+        <w:jc w:val="center"/>
+        <w:rPr>
+          <w:sz w:val="28"/>
+          <w:szCs w:val="28"/>
+        </w:rPr>
+      </w:pPr>
+      <w:r>
+        <w:rPr>
           <w:sz w:val="28"/>
           <w:szCs w:val="28"/>
         </w:rPr>
         <w:drawing>
-          <wp:inline distT="0" distB="0" distL="0" distR="0" wp14:anchorId="46375603" wp14:editId="4CC2547B">
-            <wp:extent cx="5732145" cy="2527300"/>
-            <wp:effectExtent l="0" t="0" r="1905" b="6350"/>
-            <wp:docPr id="1" name="Picture 1"/>
+          <wp:inline distT="0" distB="0" distL="0" distR="0" wp14:anchorId="4338BB71" wp14:editId="11E2D444">
+            <wp:extent cx="5732145" cy="494665"/>
+            <wp:effectExtent l="0" t="0" r="1905" b="635"/>
+            <wp:docPr id="7" name="Picture 7"/>
             <wp:cNvGraphicFramePr>
               <a:graphicFrameLocks xmlns:a="http://schemas.openxmlformats.org/drawingml/2006/main" noChangeAspect="1"/>
             </wp:cNvGraphicFramePr>
@@ -3302,7 +3280,7 @@
                   <pic:spPr>
                     <a:xfrm>
                       <a:off x="0" y="0"/>
-                      <a:ext cx="5732145" cy="2527300"/>
+                      <a:ext cx="5732145" cy="494665"/>
                     </a:xfrm>
                     <a:prstGeom prst="rect">
                       <a:avLst/>
@@ -3317,238 +3295,59 @@
     </w:p>
     <w:p>
       <w:pPr>
-        <w:pStyle w:val="ListParagraph"/>
-        <w:ind w:left="3240"/>
-        <w:rPr>
-          <w:sz w:val="28"/>
-          <w:szCs w:val="28"/>
-        </w:rPr>
-      </w:pPr>
-    </w:p>
-    <w:p>
-      <w:pPr>
-        <w:rPr>
-          <w:sz w:val="28"/>
-          <w:szCs w:val="28"/>
-        </w:rPr>
-      </w:pPr>
-      <w:r>
-        <w:rPr>
-          <w:sz w:val="28"/>
-          <w:szCs w:val="28"/>
-        </w:rPr>
-        <w:lastRenderedPageBreak/>
-        <w:t xml:space="preserve">We can start from </w:t>
-      </w:r>
-      <w:proofErr w:type="gramStart"/>
-      <w:r>
-        <w:rPr>
-          <w:sz w:val="28"/>
-          <w:szCs w:val="28"/>
-        </w:rPr>
-        <w:t>7</w:t>
-      </w:r>
-      <w:proofErr w:type="gramEnd"/>
-      <w:r>
-        <w:rPr>
-          <w:sz w:val="28"/>
-          <w:szCs w:val="28"/>
-        </w:rPr>
-        <w:t xml:space="preserve"> nodes default configuration, that can scale up and down dynamically, depending on the load.</w:t>
-      </w:r>
-    </w:p>
-    <w:p>
-      <w:pPr>
-        <w:rPr>
-          <w:sz w:val="28"/>
-          <w:szCs w:val="28"/>
-        </w:rPr>
-      </w:pPr>
-    </w:p>
-    <w:p>
-      <w:pPr>
-        <w:pStyle w:val="Heading2"/>
-      </w:pPr>
-      <w:r>
-        <w:t>Cluster:</w:t>
-      </w:r>
-    </w:p>
-    <w:p>
-      <w:pPr>
-        <w:rPr>
-          <w:sz w:val="28"/>
-          <w:szCs w:val="28"/>
-        </w:rPr>
-      </w:pPr>
-      <w:r>
-        <w:rPr>
-          <w:sz w:val="28"/>
-          <w:szCs w:val="28"/>
-        </w:rPr>
-        <w:t>Minimally we need (approximated</w:t>
-      </w:r>
-      <w:r>
-        <w:rPr>
-          <w:sz w:val="28"/>
-          <w:szCs w:val="28"/>
-        </w:rPr>
-        <w:t>):</w:t>
-      </w:r>
-    </w:p>
-    <w:p>
-      <w:pPr>
-        <w:rPr>
-          <w:sz w:val="28"/>
-          <w:szCs w:val="28"/>
-        </w:rPr>
-      </w:pPr>
-      <w:proofErr w:type="gramStart"/>
-      <w:r>
-        <w:rPr>
-          <w:sz w:val="28"/>
-          <w:szCs w:val="28"/>
-        </w:rPr>
-        <w:t>3</w:t>
-      </w:r>
-      <w:proofErr w:type="gramEnd"/>
-      <w:r>
-        <w:rPr>
-          <w:sz w:val="28"/>
-          <w:szCs w:val="28"/>
-        </w:rPr>
-        <w:t xml:space="preserve"> nodes – to support Production environment when not under load.</w:t>
-      </w:r>
-    </w:p>
-    <w:p>
-      <w:pPr>
-        <w:rPr>
-          <w:sz w:val="28"/>
-          <w:szCs w:val="28"/>
-        </w:rPr>
-      </w:pPr>
-      <w:proofErr w:type="gramStart"/>
-      <w:r>
-        <w:rPr>
-          <w:sz w:val="28"/>
-          <w:szCs w:val="28"/>
-        </w:rPr>
-        <w:t>2</w:t>
-      </w:r>
-      <w:proofErr w:type="gramEnd"/>
-      <w:r>
-        <w:rPr>
-          <w:sz w:val="28"/>
-          <w:szCs w:val="28"/>
-        </w:rPr>
-        <w:t xml:space="preserve"> nodes – to support QA/Staging environments.</w:t>
-      </w:r>
-    </w:p>
-    <w:p>
-      <w:pPr>
-        <w:rPr>
-          <w:sz w:val="28"/>
-          <w:szCs w:val="28"/>
-        </w:rPr>
-      </w:pPr>
-      <w:proofErr w:type="gramStart"/>
-      <w:r>
-        <w:rPr>
-          <w:sz w:val="28"/>
-          <w:szCs w:val="28"/>
-        </w:rPr>
-        <w:t>1</w:t>
-      </w:r>
-      <w:proofErr w:type="gramEnd"/>
-      <w:r>
-        <w:rPr>
-          <w:sz w:val="28"/>
-          <w:szCs w:val="28"/>
-        </w:rPr>
-        <w:t xml:space="preserve"> node – to handle </w:t>
-      </w:r>
-      <w:proofErr w:type="spellStart"/>
-      <w:r>
-        <w:rPr>
-          <w:sz w:val="28"/>
-          <w:szCs w:val="28"/>
-        </w:rPr>
-        <w:t>Istio</w:t>
-      </w:r>
-      <w:proofErr w:type="spellEnd"/>
-      <w:r>
-        <w:rPr>
-          <w:sz w:val="28"/>
-          <w:szCs w:val="28"/>
-        </w:rPr>
-        <w:t>, Pilot and other Service Mesh staff.</w:t>
-      </w:r>
-    </w:p>
-    <w:p>
-      <w:pPr>
-        <w:rPr>
-          <w:sz w:val="28"/>
-          <w:szCs w:val="28"/>
-        </w:rPr>
-      </w:pPr>
-      <w:proofErr w:type="gramStart"/>
-      <w:r>
-        <w:rPr>
-          <w:sz w:val="28"/>
-          <w:szCs w:val="28"/>
-        </w:rPr>
-        <w:t>1</w:t>
-      </w:r>
-      <w:proofErr w:type="gramEnd"/>
-      <w:r>
-        <w:rPr>
-          <w:sz w:val="28"/>
-          <w:szCs w:val="28"/>
-        </w:rPr>
-        <w:t xml:space="preserve"> node – Monitoring and Observability tools, like </w:t>
-      </w:r>
-      <w:proofErr w:type="spellStart"/>
-      <w:r>
-        <w:rPr>
-          <w:sz w:val="28"/>
-          <w:szCs w:val="28"/>
-        </w:rPr>
-        <w:t>Grafana</w:t>
-      </w:r>
-      <w:proofErr w:type="spellEnd"/>
-      <w:r>
-        <w:rPr>
-          <w:sz w:val="28"/>
-          <w:szCs w:val="28"/>
-        </w:rPr>
-        <w:t>, and load balancer.</w:t>
-      </w:r>
-    </w:p>
-    <w:p>
-      <w:pPr>
-        <w:rPr>
-          <w:sz w:val="28"/>
-          <w:szCs w:val="28"/>
-        </w:rPr>
-      </w:pPr>
-    </w:p>
-    <w:p>
-      <w:pPr>
-        <w:rPr>
-          <w:sz w:val="28"/>
-          <w:szCs w:val="28"/>
-        </w:rPr>
-      </w:pPr>
-      <w:r>
-        <w:rPr>
-          <w:noProof/>
+        <w:jc w:val="center"/>
+        <w:rPr>
+          <w:sz w:val="28"/>
+          <w:szCs w:val="28"/>
+        </w:rPr>
+      </w:pPr>
+    </w:p>
+    <w:p>
+      <w:pPr>
+        <w:rPr>
+          <w:sz w:val="28"/>
+          <w:szCs w:val="28"/>
+        </w:rPr>
+      </w:pPr>
+      <w:r>
+        <w:rPr>
+          <w:sz w:val="28"/>
+          <w:szCs w:val="28"/>
+        </w:rPr>
+        <w:t>Number of calls to a</w:t>
+      </w:r>
+      <w:r>
+        <w:rPr>
+          <w:sz w:val="28"/>
+          <w:szCs w:val="28"/>
+        </w:rPr>
+        <w:t>nalyze upcoming competitions: ~8</w:t>
+      </w:r>
+      <w:r>
+        <w:rPr>
+          <w:sz w:val="28"/>
+          <w:szCs w:val="28"/>
+        </w:rPr>
+        <w:t xml:space="preserve">0 000 000 </w:t>
+      </w:r>
+    </w:p>
+    <w:p>
+      <w:pPr>
+        <w:rPr>
+          <w:sz w:val="28"/>
+          <w:szCs w:val="28"/>
+        </w:rPr>
+      </w:pPr>
+      <w:r>
+        <w:rPr>
           <w:sz w:val="28"/>
           <w:szCs w:val="28"/>
         </w:rPr>
         <w:drawing>
-          <wp:inline distT="0" distB="0" distL="0" distR="0" wp14:anchorId="0FC36186" wp14:editId="7515A65B">
-            <wp:extent cx="5732145" cy="2155825"/>
+          <wp:inline distT="0" distB="0" distL="0" distR="0" wp14:anchorId="6EA79750" wp14:editId="5D81C51F">
+            <wp:extent cx="5732145" cy="1774190"/>
             <wp:effectExtent l="0" t="0" r="1905" b="0"/>
-            <wp:docPr id="2" name="Picture 2"/>
+            <wp:docPr id="17" name="Picture 17"/>
             <wp:cNvGraphicFramePr>
               <a:graphicFrameLocks xmlns:a="http://schemas.openxmlformats.org/drawingml/2006/main" noChangeAspect="1"/>
             </wp:cNvGraphicFramePr>
@@ -3568,6 +3367,523 @@
                   <pic:spPr>
                     <a:xfrm>
                       <a:off x="0" y="0"/>
+                      <a:ext cx="5732145" cy="1774190"/>
+                    </a:xfrm>
+                    <a:prstGeom prst="rect">
+                      <a:avLst/>
+                    </a:prstGeom>
+                  </pic:spPr>
+                </pic:pic>
+              </a:graphicData>
+            </a:graphic>
+          </wp:inline>
+        </w:drawing>
+      </w:r>
+    </w:p>
+    <w:p>
+      <w:pPr>
+        <w:rPr>
+          <w:sz w:val="28"/>
+          <w:szCs w:val="28"/>
+        </w:rPr>
+      </w:pPr>
+    </w:p>
+    <w:p>
+      <w:pPr>
+        <w:pStyle w:val="Heading2"/>
+      </w:pPr>
+    </w:p>
+    <w:p>
+      <w:pPr>
+        <w:pStyle w:val="Heading2"/>
+      </w:pPr>
+      <w:r>
+        <w:t>Live Competitions:</w:t>
+      </w:r>
+    </w:p>
+    <w:p>
+      <w:pPr>
+        <w:rPr>
+          <w:sz w:val="28"/>
+          <w:szCs w:val="28"/>
+        </w:rPr>
+      </w:pPr>
+      <w:r>
+        <w:rPr>
+          <w:sz w:val="28"/>
+          <w:szCs w:val="28"/>
+        </w:rPr>
+        <w:t>Number of Sources: 20</w:t>
+      </w:r>
+    </w:p>
+    <w:p>
+      <w:pPr>
+        <w:rPr>
+          <w:sz w:val="28"/>
+          <w:szCs w:val="28"/>
+        </w:rPr>
+      </w:pPr>
+      <w:r>
+        <w:rPr>
+          <w:sz w:val="28"/>
+          <w:szCs w:val="28"/>
+        </w:rPr>
+        <w:t>Number of Live c</w:t>
+      </w:r>
+      <w:r>
+        <w:rPr>
+          <w:sz w:val="28"/>
+          <w:szCs w:val="28"/>
+        </w:rPr>
+        <w:t>ompetitions runs: 81 000 000</w:t>
+      </w:r>
+    </w:p>
+    <w:p>
+      <w:pPr>
+        <w:rPr>
+          <w:sz w:val="28"/>
+          <w:szCs w:val="28"/>
+        </w:rPr>
+      </w:pPr>
+      <w:r>
+        <w:rPr>
+          <w:sz w:val="28"/>
+          <w:szCs w:val="28"/>
+        </w:rPr>
+        <w:t xml:space="preserve">Number of Functions </w:t>
+      </w:r>
+      <w:r>
+        <w:rPr>
+          <w:sz w:val="28"/>
+          <w:szCs w:val="28"/>
+        </w:rPr>
+        <w:t>Invol</w:t>
+      </w:r>
+      <w:r>
+        <w:rPr>
+          <w:sz w:val="28"/>
+          <w:szCs w:val="28"/>
+        </w:rPr>
+        <w:t>v</w:t>
+      </w:r>
+      <w:r>
+        <w:rPr>
+          <w:sz w:val="28"/>
+          <w:szCs w:val="28"/>
+        </w:rPr>
+        <w:t>ed</w:t>
+      </w:r>
+      <w:r>
+        <w:rPr>
+          <w:sz w:val="28"/>
+          <w:szCs w:val="28"/>
+        </w:rPr>
+        <w:t xml:space="preserve"> </w:t>
+      </w:r>
+      <w:proofErr w:type="gramStart"/>
+      <w:r>
+        <w:rPr>
+          <w:sz w:val="28"/>
+          <w:szCs w:val="28"/>
+        </w:rPr>
+        <w:t>3</w:t>
+      </w:r>
+      <w:proofErr w:type="gramEnd"/>
+    </w:p>
+    <w:p>
+      <w:pPr>
+        <w:rPr>
+          <w:sz w:val="28"/>
+          <w:szCs w:val="28"/>
+        </w:rPr>
+      </w:pPr>
+      <w:r>
+        <w:rPr>
+          <w:sz w:val="28"/>
+          <w:szCs w:val="28"/>
+        </w:rPr>
+        <w:t>Average running time</w:t>
+      </w:r>
+      <w:r>
+        <w:rPr>
+          <w:sz w:val="28"/>
+          <w:szCs w:val="28"/>
+        </w:rPr>
+        <w:t xml:space="preserve"> (40 </w:t>
+      </w:r>
+      <w:proofErr w:type="spellStart"/>
+      <w:r>
+        <w:rPr>
+          <w:sz w:val="28"/>
+          <w:szCs w:val="28"/>
+        </w:rPr>
+        <w:t>ms</w:t>
+      </w:r>
+      <w:proofErr w:type="spellEnd"/>
+      <w:r>
+        <w:rPr>
+          <w:sz w:val="28"/>
+          <w:szCs w:val="28"/>
+        </w:rPr>
+        <w:t xml:space="preserve"> + 210ms </w:t>
+      </w:r>
+      <w:proofErr w:type="gramStart"/>
+      <w:r>
+        <w:rPr>
+          <w:sz w:val="28"/>
+          <w:szCs w:val="28"/>
+        </w:rPr>
+        <w:t>+  30ms</w:t>
+      </w:r>
+      <w:proofErr w:type="gramEnd"/>
+      <w:r>
+        <w:rPr>
+          <w:sz w:val="28"/>
+          <w:szCs w:val="28"/>
+        </w:rPr>
+        <w:t xml:space="preserve">) /3 </w:t>
+      </w:r>
+      <w:r>
+        <w:rPr>
+          <w:sz w:val="28"/>
+          <w:szCs w:val="28"/>
+        </w:rPr>
+        <w:t xml:space="preserve">: </w:t>
+      </w:r>
+      <w:r>
+        <w:rPr>
+          <w:sz w:val="28"/>
+          <w:szCs w:val="28"/>
+        </w:rPr>
+        <w:t xml:space="preserve"> ~100ms</w:t>
+      </w:r>
+    </w:p>
+    <w:p>
+      <w:pPr>
+        <w:rPr>
+          <w:sz w:val="28"/>
+          <w:szCs w:val="28"/>
+        </w:rPr>
+      </w:pPr>
+      <w:r>
+        <w:rPr>
+          <w:sz w:val="28"/>
+          <w:szCs w:val="28"/>
+        </w:rPr>
+        <w:t>Total calls:</w:t>
+      </w:r>
+    </w:p>
+    <w:p>
+      <w:pPr>
+        <w:rPr>
+          <w:sz w:val="28"/>
+          <w:szCs w:val="28"/>
+        </w:rPr>
+      </w:pPr>
+    </w:p>
+    <w:p>
+      <w:pPr>
+        <w:rPr>
+          <w:sz w:val="28"/>
+          <w:szCs w:val="28"/>
+        </w:rPr>
+      </w:pPr>
+      <w:r>
+        <w:rPr>
+          <w:noProof/>
+          <w:sz w:val="28"/>
+          <w:szCs w:val="28"/>
+        </w:rPr>
+        <w:drawing>
+          <wp:inline distT="0" distB="0" distL="0" distR="0" wp14:anchorId="060E46C1" wp14:editId="6E8B8ECF">
+            <wp:extent cx="5732145" cy="1834515"/>
+            <wp:effectExtent l="0" t="0" r="1905" b="0"/>
+            <wp:docPr id="18" name="Picture 18"/>
+            <wp:cNvGraphicFramePr>
+              <a:graphicFrameLocks xmlns:a="http://schemas.openxmlformats.org/drawingml/2006/main" noChangeAspect="1"/>
+            </wp:cNvGraphicFramePr>
+            <a:graphic xmlns:a="http://schemas.openxmlformats.org/drawingml/2006/main">
+              <a:graphicData uri="http://schemas.openxmlformats.org/drawingml/2006/picture">
+                <pic:pic xmlns:pic="http://schemas.openxmlformats.org/drawingml/2006/picture">
+                  <pic:nvPicPr>
+                    <pic:cNvPr id="1" name=""/>
+                    <pic:cNvPicPr/>
+                  </pic:nvPicPr>
+                  <pic:blipFill>
+                    <a:blip r:embed="rId18"/>
+                    <a:stretch>
+                      <a:fillRect/>
+                    </a:stretch>
+                  </pic:blipFill>
+                  <pic:spPr>
+                    <a:xfrm>
+                      <a:off x="0" y="0"/>
+                      <a:ext cx="5732145" cy="1834515"/>
+                    </a:xfrm>
+                    <a:prstGeom prst="rect">
+                      <a:avLst/>
+                    </a:prstGeom>
+                  </pic:spPr>
+                </pic:pic>
+              </a:graphicData>
+            </a:graphic>
+          </wp:inline>
+        </w:drawing>
+      </w:r>
+    </w:p>
+    <w:p>
+      <w:pPr>
+        <w:pStyle w:val="ListParagraph"/>
+        <w:ind w:left="3240"/>
+        <w:rPr>
+          <w:sz w:val="28"/>
+          <w:szCs w:val="28"/>
+        </w:rPr>
+      </w:pPr>
+    </w:p>
+    <w:p>
+      <w:pPr>
+        <w:rPr>
+          <w:sz w:val="28"/>
+          <w:szCs w:val="28"/>
+        </w:rPr>
+      </w:pPr>
+      <w:r>
+        <w:rPr>
+          <w:sz w:val="28"/>
+          <w:szCs w:val="28"/>
+        </w:rPr>
+        <w:t xml:space="preserve">We can start from </w:t>
+      </w:r>
+      <w:proofErr w:type="gramStart"/>
+      <w:r>
+        <w:rPr>
+          <w:sz w:val="28"/>
+          <w:szCs w:val="28"/>
+        </w:rPr>
+        <w:t>7</w:t>
+      </w:r>
+      <w:proofErr w:type="gramEnd"/>
+      <w:r>
+        <w:rPr>
+          <w:sz w:val="28"/>
+          <w:szCs w:val="28"/>
+        </w:rPr>
+        <w:t xml:space="preserve"> nodes default configuration, that can scale up and down dynamically, depending on the load.</w:t>
+      </w:r>
+    </w:p>
+    <w:p>
+      <w:pPr>
+        <w:rPr>
+          <w:sz w:val="28"/>
+          <w:szCs w:val="28"/>
+        </w:rPr>
+      </w:pPr>
+    </w:p>
+    <w:p>
+      <w:pPr>
+        <w:pStyle w:val="Heading2"/>
+      </w:pPr>
+      <w:r>
+        <w:t>Cluster:</w:t>
+      </w:r>
+    </w:p>
+    <w:p>
+      <w:pPr>
+        <w:rPr>
+          <w:sz w:val="28"/>
+          <w:szCs w:val="28"/>
+        </w:rPr>
+      </w:pPr>
+      <w:r>
+        <w:rPr>
+          <w:sz w:val="28"/>
+          <w:szCs w:val="28"/>
+        </w:rPr>
+        <w:t>Minimally we need (approximated</w:t>
+      </w:r>
+      <w:r>
+        <w:rPr>
+          <w:sz w:val="28"/>
+          <w:szCs w:val="28"/>
+        </w:rPr>
+        <w:t>):</w:t>
+      </w:r>
+    </w:p>
+    <w:p>
+      <w:pPr>
+        <w:rPr>
+          <w:sz w:val="28"/>
+          <w:szCs w:val="28"/>
+        </w:rPr>
+      </w:pPr>
+      <w:proofErr w:type="gramStart"/>
+      <w:r>
+        <w:rPr>
+          <w:sz w:val="28"/>
+          <w:szCs w:val="28"/>
+        </w:rPr>
+        <w:t>3</w:t>
+      </w:r>
+      <w:proofErr w:type="gramEnd"/>
+      <w:r>
+        <w:rPr>
+          <w:sz w:val="28"/>
+          <w:szCs w:val="28"/>
+        </w:rPr>
+        <w:t xml:space="preserve"> nodes – to support Production environment when not under load.</w:t>
+      </w:r>
+    </w:p>
+    <w:p>
+      <w:pPr>
+        <w:rPr>
+          <w:sz w:val="28"/>
+          <w:szCs w:val="28"/>
+        </w:rPr>
+      </w:pPr>
+      <w:proofErr w:type="gramStart"/>
+      <w:r>
+        <w:rPr>
+          <w:sz w:val="28"/>
+          <w:szCs w:val="28"/>
+        </w:rPr>
+        <w:t>2</w:t>
+      </w:r>
+      <w:proofErr w:type="gramEnd"/>
+      <w:r>
+        <w:rPr>
+          <w:sz w:val="28"/>
+          <w:szCs w:val="28"/>
+        </w:rPr>
+        <w:t xml:space="preserve"> nodes – to support QA/Staging environments.</w:t>
+      </w:r>
+    </w:p>
+    <w:p>
+      <w:pPr>
+        <w:rPr>
+          <w:sz w:val="28"/>
+          <w:szCs w:val="28"/>
+        </w:rPr>
+      </w:pPr>
+      <w:proofErr w:type="gramStart"/>
+      <w:r>
+        <w:rPr>
+          <w:sz w:val="28"/>
+          <w:szCs w:val="28"/>
+        </w:rPr>
+        <w:t>1</w:t>
+      </w:r>
+      <w:proofErr w:type="gramEnd"/>
+      <w:r>
+        <w:rPr>
+          <w:sz w:val="28"/>
+          <w:szCs w:val="28"/>
+        </w:rPr>
+        <w:t xml:space="preserve"> node – to handle </w:t>
+      </w:r>
+      <w:proofErr w:type="spellStart"/>
+      <w:r>
+        <w:rPr>
+          <w:sz w:val="28"/>
+          <w:szCs w:val="28"/>
+        </w:rPr>
+        <w:t>Istio</w:t>
+      </w:r>
+      <w:proofErr w:type="spellEnd"/>
+      <w:r>
+        <w:rPr>
+          <w:sz w:val="28"/>
+          <w:szCs w:val="28"/>
+        </w:rPr>
+        <w:t>, Pilot and other Service Mesh staff.</w:t>
+      </w:r>
+    </w:p>
+    <w:p>
+      <w:pPr>
+        <w:rPr>
+          <w:sz w:val="28"/>
+          <w:szCs w:val="28"/>
+        </w:rPr>
+      </w:pPr>
+      <w:proofErr w:type="gramStart"/>
+      <w:r>
+        <w:rPr>
+          <w:sz w:val="28"/>
+          <w:szCs w:val="28"/>
+        </w:rPr>
+        <w:t>1</w:t>
+      </w:r>
+      <w:proofErr w:type="gramEnd"/>
+      <w:r>
+        <w:rPr>
+          <w:sz w:val="28"/>
+          <w:szCs w:val="28"/>
+        </w:rPr>
+        <w:t xml:space="preserve"> node – Monitoring and Observability tools, like </w:t>
+      </w:r>
+      <w:proofErr w:type="spellStart"/>
+      <w:r>
+        <w:rPr>
+          <w:sz w:val="28"/>
+          <w:szCs w:val="28"/>
+        </w:rPr>
+        <w:t>Grafana</w:t>
+      </w:r>
+      <w:proofErr w:type="spellEnd"/>
+      <w:r>
+        <w:rPr>
+          <w:sz w:val="28"/>
+          <w:szCs w:val="28"/>
+        </w:rPr>
+        <w:t>, and load balancer.</w:t>
+      </w:r>
+    </w:p>
+    <w:p>
+      <w:pPr>
+        <w:rPr>
+          <w:sz w:val="28"/>
+          <w:szCs w:val="28"/>
+        </w:rPr>
+      </w:pPr>
+    </w:p>
+    <w:p>
+      <w:pPr>
+        <w:rPr>
+          <w:sz w:val="28"/>
+          <w:szCs w:val="28"/>
+        </w:rPr>
+      </w:pPr>
+      <w:r>
+        <w:rPr>
+          <w:noProof/>
+          <w:sz w:val="28"/>
+          <w:szCs w:val="28"/>
+        </w:rPr>
+        <w:lastRenderedPageBreak/>
+        <w:drawing>
+          <wp:inline distT="0" distB="0" distL="0" distR="0" wp14:anchorId="0FC36186" wp14:editId="7515A65B">
+            <wp:extent cx="5732145" cy="2155825"/>
+            <wp:effectExtent l="0" t="0" r="1905" b="0"/>
+            <wp:docPr id="2" name="Picture 2"/>
+            <wp:cNvGraphicFramePr>
+              <a:graphicFrameLocks xmlns:a="http://schemas.openxmlformats.org/drawingml/2006/main" noChangeAspect="1"/>
+            </wp:cNvGraphicFramePr>
+            <a:graphic xmlns:a="http://schemas.openxmlformats.org/drawingml/2006/main">
+              <a:graphicData uri="http://schemas.openxmlformats.org/drawingml/2006/picture">
+                <pic:pic xmlns:pic="http://schemas.openxmlformats.org/drawingml/2006/picture">
+                  <pic:nvPicPr>
+                    <pic:cNvPr id="1" name=""/>
+                    <pic:cNvPicPr/>
+                  </pic:nvPicPr>
+                  <pic:blipFill>
+                    <a:blip r:embed="rId19"/>
+                    <a:stretch>
+                      <a:fillRect/>
+                    </a:stretch>
+                  </pic:blipFill>
+                  <pic:spPr>
+                    <a:xfrm>
+                      <a:off x="0" y="0"/>
                       <a:ext cx="5732145" cy="2155825"/>
                     </a:xfrm>
                     <a:prstGeom prst="rect">
@@ -3707,8 +4023,6 @@
         </w:rPr>
         <w:t xml:space="preserve">, Blob Storages, Service Bus, Logging </w:t>
       </w:r>
-      <w:bookmarkStart w:id="0" w:name="_GoBack"/>
-      <w:bookmarkEnd w:id="0"/>
       <w:r>
         <w:rPr>
           <w:sz w:val="28"/>
@@ -3750,27 +4064,10 @@
     <w:p>
       <w:pPr>
         <w:rPr>
-          <w:b/>
-          <w:sz w:val="28"/>
-          <w:szCs w:val="28"/>
-        </w:rPr>
-      </w:pPr>
-      <w:r>
-        <w:rPr>
-          <w:b/>
-          <w:sz w:val="28"/>
-          <w:szCs w:val="28"/>
-        </w:rPr>
-        <w:t>Total:</w:t>
-      </w:r>
-      <w:r>
-        <w:rPr>
-          <w:b/>
-          <w:sz w:val="28"/>
-          <w:szCs w:val="28"/>
-        </w:rPr>
-        <w:t xml:space="preserve">  </w:t>
-      </w:r>
+          <w:sz w:val="28"/>
+          <w:szCs w:val="28"/>
+        </w:rPr>
+      </w:pPr>
       <w:r>
         <w:rPr>
           <w:b/>
@@ -3787,7 +4084,7 @@
           <w:sz w:val="28"/>
           <w:szCs w:val="28"/>
         </w:rPr>
-        <w:t>2000</w:t>
+        <w:t xml:space="preserve">2000 USD </w:t>
       </w:r>
       <w:r>
         <w:rPr>
@@ -3796,14 +4093,155 @@
           <w:sz w:val="28"/>
           <w:szCs w:val="28"/>
         </w:rPr>
-        <w:t xml:space="preserve"> USD;</w:t>
-      </w:r>
-    </w:p>
-    <w:p>
-      <w:pPr>
-        <w:rPr>
-          <w:sz w:val="28"/>
-          <w:szCs w:val="28"/>
+        <w:t xml:space="preserve">+ </w:t>
+      </w:r>
+      <w:r>
+        <w:rPr>
+          <w:rStyle w:val="numeric"/>
+          <w:b/>
+          <w:sz w:val="28"/>
+          <w:szCs w:val="28"/>
+          <w:lang w:val="en-GB"/>
+        </w:rPr>
+        <w:t>QA + Operations Cost + CI/</w:t>
+      </w:r>
+      <w:proofErr w:type="gramStart"/>
+      <w:r>
+        <w:rPr>
+          <w:rStyle w:val="numeric"/>
+          <w:b/>
+          <w:sz w:val="28"/>
+          <w:szCs w:val="28"/>
+          <w:lang w:val="en-GB"/>
+        </w:rPr>
+        <w:t>CD  VMs</w:t>
+      </w:r>
+      <w:proofErr w:type="gramEnd"/>
+      <w:r>
+        <w:rPr>
+          <w:rStyle w:val="numeric"/>
+          <w:b/>
+          <w:sz w:val="28"/>
+          <w:szCs w:val="28"/>
+          <w:lang w:val="en-GB"/>
+        </w:rPr>
+        <w:t xml:space="preserve"> =</w:t>
+      </w:r>
+    </w:p>
+    <w:p>
+      <w:pPr>
+        <w:rPr>
+          <w:b/>
+          <w:sz w:val="28"/>
+          <w:szCs w:val="28"/>
+          <w:lang w:val="en-GB"/>
+        </w:rPr>
+      </w:pPr>
+      <w:r>
+        <w:rPr>
+          <w:b/>
+          <w:sz w:val="28"/>
+          <w:szCs w:val="28"/>
+        </w:rPr>
+        <w:t>Total:</w:t>
+      </w:r>
+      <w:r>
+        <w:rPr>
+          <w:b/>
+          <w:sz w:val="28"/>
+          <w:szCs w:val="28"/>
+        </w:rPr>
+        <w:t xml:space="preserve">  </w:t>
+      </w:r>
+      <w:r>
+        <w:rPr>
+          <w:rStyle w:val="numeric"/>
+          <w:b/>
+          <w:sz w:val="28"/>
+          <w:szCs w:val="28"/>
+          <w:lang w:val="en-GB"/>
+        </w:rPr>
+        <w:t>~3000</w:t>
+      </w:r>
+    </w:p>
+    <w:p>
+      <w:pPr>
+        <w:rPr>
+          <w:sz w:val="28"/>
+          <w:szCs w:val="28"/>
+          <w:lang w:val="en-GB"/>
+        </w:rPr>
+      </w:pPr>
+    </w:p>
+    <w:p>
+      <w:pPr>
+        <w:rPr>
+          <w:sz w:val="28"/>
+          <w:szCs w:val="28"/>
+          <w:lang w:val="en-GB"/>
+        </w:rPr>
+      </w:pPr>
+    </w:p>
+    <w:p>
+      <w:pPr>
+        <w:rPr>
+          <w:sz w:val="28"/>
+          <w:szCs w:val="28"/>
+          <w:lang w:val="en-GB"/>
+        </w:rPr>
+      </w:pPr>
+    </w:p>
+    <w:p>
+      <w:pPr>
+        <w:rPr>
+          <w:sz w:val="28"/>
+          <w:szCs w:val="28"/>
+          <w:lang w:val="en-GB"/>
+        </w:rPr>
+      </w:pPr>
+    </w:p>
+    <w:p>
+      <w:pPr>
+        <w:rPr>
+          <w:sz w:val="28"/>
+          <w:szCs w:val="28"/>
+          <w:lang w:val="en-GB"/>
+        </w:rPr>
+      </w:pPr>
+    </w:p>
+    <w:p>
+      <w:pPr>
+        <w:rPr>
+          <w:sz w:val="28"/>
+          <w:szCs w:val="28"/>
+          <w:lang w:val="en-GB"/>
+        </w:rPr>
+      </w:pPr>
+    </w:p>
+    <w:p>
+      <w:pPr>
+        <w:rPr>
+          <w:sz w:val="28"/>
+          <w:szCs w:val="28"/>
+          <w:lang w:val="en-GB"/>
+        </w:rPr>
+      </w:pPr>
+    </w:p>
+    <w:p>
+      <w:pPr>
+        <w:rPr>
+          <w:sz w:val="28"/>
+          <w:szCs w:val="28"/>
+          <w:lang w:val="en-GB"/>
+        </w:rPr>
+      </w:pPr>
+    </w:p>
+    <w:p>
+      <w:pPr>
+        <w:rPr>
+          <w:sz w:val="28"/>
+          <w:szCs w:val="28"/>
+          <w:lang w:val="en-GB"/>
         </w:rPr>
       </w:pPr>
     </w:p>
@@ -3845,7 +4283,7 @@
                     <pic:cNvPicPr/>
                   </pic:nvPicPr>
                   <pic:blipFill>
-                    <a:blip r:embed="rId18" cstate="print">
+                    <a:blip r:embed="rId20" cstate="print">
                       <a:extLst>
                         <a:ext uri="{28A0092B-C50C-407E-A947-70E740481C1C}">
                           <a14:useLocalDpi xmlns:a14="http://schemas.microsoft.com/office/drawing/2010/main" val="0"/>
@@ -4048,250 +4486,6 @@
             <wp:extent cx="6236463" cy="2819400"/>
             <wp:effectExtent l="0" t="0" r="0" b="0"/>
             <wp:docPr id="1155733966" name="Picture 1155733966"/>
-            <wp:cNvGraphicFramePr>
-              <a:graphicFrameLocks xmlns:a="http://schemas.openxmlformats.org/drawingml/2006/main" noChangeAspect="1"/>
-            </wp:cNvGraphicFramePr>
-            <a:graphic xmlns:a="http://schemas.openxmlformats.org/drawingml/2006/main">
-              <a:graphicData uri="http://schemas.openxmlformats.org/drawingml/2006/picture">
-                <pic:pic xmlns:pic="http://schemas.openxmlformats.org/drawingml/2006/picture">
-                  <pic:nvPicPr>
-                    <pic:cNvPr id="0" name=""/>
-                    <pic:cNvPicPr/>
-                  </pic:nvPicPr>
-                  <pic:blipFill>
-                    <a:blip r:embed="rId19">
-                      <a:extLst>
-                        <a:ext uri="{28A0092B-C50C-407E-A947-70E740481C1C}">
-                          <a14:useLocalDpi xmlns:a14="http://schemas.microsoft.com/office/drawing/2010/main" val="0"/>
-                        </a:ext>
-                      </a:extLst>
-                    </a:blip>
-                    <a:stretch>
-                      <a:fillRect/>
-                    </a:stretch>
-                  </pic:blipFill>
-                  <pic:spPr>
-                    <a:xfrm>
-                      <a:off x="0" y="0"/>
-                      <a:ext cx="6270443" cy="2834762"/>
-                    </a:xfrm>
-                    <a:prstGeom prst="rect">
-                      <a:avLst/>
-                    </a:prstGeom>
-                  </pic:spPr>
-                </pic:pic>
-              </a:graphicData>
-            </a:graphic>
-          </wp:inline>
-        </w:drawing>
-      </w:r>
-    </w:p>
-    <w:p>
-      <w:pPr>
-        <w:pStyle w:val="ListParagraph"/>
-        <w:numPr>
-          <w:ilvl w:val="0"/>
-          <w:numId w:val="3"/>
-        </w:numPr>
-        <w:rPr>
-          <w:sz w:val="28"/>
-          <w:szCs w:val="28"/>
-        </w:rPr>
-      </w:pPr>
-      <w:r>
-        <w:rPr>
-          <w:sz w:val="28"/>
-          <w:szCs w:val="28"/>
-        </w:rPr>
-        <w:lastRenderedPageBreak/>
-        <w:t xml:space="preserve">Live </w:t>
-      </w:r>
-      <w:proofErr w:type="gramStart"/>
-      <w:r>
-        <w:rPr>
-          <w:sz w:val="28"/>
-          <w:szCs w:val="28"/>
-        </w:rPr>
-        <w:t>matches, that</w:t>
-      </w:r>
-      <w:proofErr w:type="gramEnd"/>
-      <w:r>
-        <w:rPr>
-          <w:sz w:val="28"/>
-          <w:szCs w:val="28"/>
-        </w:rPr>
-        <w:t xml:space="preserve"> are currently ongoing, should be observed every 1-5 seconds with usage of multiple sources. Should be run by Durable </w:t>
-      </w:r>
-      <w:proofErr w:type="gramStart"/>
-      <w:r>
-        <w:rPr>
-          <w:sz w:val="28"/>
-          <w:szCs w:val="28"/>
-        </w:rPr>
-        <w:t>function, that</w:t>
-      </w:r>
-      <w:proofErr w:type="gramEnd"/>
-      <w:r>
-        <w:rPr>
-          <w:sz w:val="28"/>
-          <w:szCs w:val="28"/>
-        </w:rPr>
-        <w:t xml:space="preserve"> triggers, itself, after the signal to do the job was consumed from the broker. Should sleep while waiting. Can be </w:t>
-      </w:r>
-      <w:proofErr w:type="gramStart"/>
-      <w:r>
-        <w:rPr>
-          <w:sz w:val="28"/>
-          <w:szCs w:val="28"/>
-        </w:rPr>
-        <w:t>triggered</w:t>
-      </w:r>
-      <w:proofErr w:type="gramEnd"/>
-      <w:r>
-        <w:rPr>
-          <w:sz w:val="28"/>
-          <w:szCs w:val="28"/>
-        </w:rPr>
-        <w:t xml:space="preserve"> and put to sleep without any external scheduling.</w:t>
-      </w:r>
-    </w:p>
-    <w:p>
-      <w:pPr>
-        <w:jc w:val="center"/>
-      </w:pPr>
-      <w:r>
-        <w:rPr>
-          <w:noProof/>
-        </w:rPr>
-        <w:drawing>
-          <wp:inline distT="0" distB="0" distL="0" distR="0" wp14:anchorId="6D14D7B4" wp14:editId="7735D8D2">
-            <wp:extent cx="6300174" cy="2743200"/>
-            <wp:effectExtent l="0" t="0" r="5715" b="0"/>
-            <wp:docPr id="1999188580" name="Picture 1999188580"/>
-            <wp:cNvGraphicFramePr>
-              <a:graphicFrameLocks xmlns:a="http://schemas.openxmlformats.org/drawingml/2006/main" noChangeAspect="1"/>
-            </wp:cNvGraphicFramePr>
-            <a:graphic xmlns:a="http://schemas.openxmlformats.org/drawingml/2006/main">
-              <a:graphicData uri="http://schemas.openxmlformats.org/drawingml/2006/picture">
-                <pic:pic xmlns:pic="http://schemas.openxmlformats.org/drawingml/2006/picture">
-                  <pic:nvPicPr>
-                    <pic:cNvPr id="0" name=""/>
-                    <pic:cNvPicPr/>
-                  </pic:nvPicPr>
-                  <pic:blipFill>
-                    <a:blip r:embed="rId20">
-                      <a:extLst>
-                        <a:ext uri="{28A0092B-C50C-407E-A947-70E740481C1C}">
-                          <a14:useLocalDpi xmlns:a14="http://schemas.microsoft.com/office/drawing/2010/main" val="0"/>
-                        </a:ext>
-                      </a:extLst>
-                    </a:blip>
-                    <a:stretch>
-                      <a:fillRect/>
-                    </a:stretch>
-                  </pic:blipFill>
-                  <pic:spPr>
-                    <a:xfrm>
-                      <a:off x="0" y="0"/>
-                      <a:ext cx="6359798" cy="2769161"/>
-                    </a:xfrm>
-                    <a:prstGeom prst="rect">
-                      <a:avLst/>
-                    </a:prstGeom>
-                  </pic:spPr>
-                </pic:pic>
-              </a:graphicData>
-            </a:graphic>
-          </wp:inline>
-        </w:drawing>
-      </w:r>
-    </w:p>
-    <w:p>
-      <w:pPr>
-        <w:pStyle w:val="Heading1"/>
-      </w:pPr>
-    </w:p>
-    <w:p/>
-    <w:p/>
-    <w:p/>
-    <w:p/>
-    <w:p/>
-    <w:p>
-      <w:pPr>
-        <w:pStyle w:val="Heading1"/>
-      </w:pPr>
-      <w:r>
-        <w:t>API:</w:t>
-      </w:r>
-    </w:p>
-    <w:p>
-      <w:pPr>
-        <w:rPr>
-          <w:sz w:val="28"/>
-          <w:szCs w:val="28"/>
-        </w:rPr>
-      </w:pPr>
-      <w:r>
-        <w:rPr>
-          <w:sz w:val="28"/>
-          <w:szCs w:val="28"/>
-        </w:rPr>
-        <w:t xml:space="preserve">The application intended to be </w:t>
-      </w:r>
-      <w:proofErr w:type="spellStart"/>
-      <w:proofErr w:type="gramStart"/>
-      <w:r>
-        <w:rPr>
-          <w:sz w:val="28"/>
-          <w:szCs w:val="28"/>
-        </w:rPr>
-        <w:t>dockerized</w:t>
-      </w:r>
-      <w:proofErr w:type="spellEnd"/>
-      <w:proofErr w:type="gramEnd"/>
-      <w:r>
-        <w:rPr>
-          <w:sz w:val="28"/>
-          <w:szCs w:val="28"/>
-        </w:rPr>
-        <w:t xml:space="preserve"> and hosted in a set of VMs or Kubernetes cluster. Usage of Kubernetes </w:t>
-      </w:r>
-      <w:proofErr w:type="gramStart"/>
-      <w:r>
-        <w:rPr>
-          <w:sz w:val="28"/>
-          <w:szCs w:val="28"/>
-        </w:rPr>
-        <w:t>at the moment</w:t>
-      </w:r>
-      <w:proofErr w:type="gramEnd"/>
-      <w:r>
-        <w:rPr>
-          <w:sz w:val="28"/>
-          <w:szCs w:val="28"/>
-        </w:rPr>
-        <w:t xml:space="preserve"> if by far the most easiest and common way to work with Highly Available and loaded systems.</w:t>
-      </w:r>
-    </w:p>
-    <w:p>
-      <w:pPr>
-        <w:rPr>
-          <w:sz w:val="28"/>
-          <w:szCs w:val="28"/>
-        </w:rPr>
-      </w:pPr>
-    </w:p>
-    <w:p>
-      <w:r>
-        <w:rPr>
-          <w:noProof/>
-        </w:rPr>
-        <w:lastRenderedPageBreak/>
-        <w:drawing>
-          <wp:inline distT="0" distB="0" distL="0" distR="0" wp14:anchorId="51F620F3" wp14:editId="406CC738">
-            <wp:extent cx="6238263" cy="4048125"/>
-            <wp:effectExtent l="0" t="0" r="0" b="0"/>
-            <wp:docPr id="186698188" name="Picture 186698188"/>
             <wp:cNvGraphicFramePr>
               <a:graphicFrameLocks xmlns:a="http://schemas.openxmlformats.org/drawingml/2006/main" noChangeAspect="1"/>
             </wp:cNvGraphicFramePr>
@@ -4317,7 +4511,7 @@
                   <pic:spPr>
                     <a:xfrm>
                       <a:off x="0" y="0"/>
-                      <a:ext cx="6245716" cy="4052961"/>
+                      <a:ext cx="6270443" cy="2834762"/>
                     </a:xfrm>
                     <a:prstGeom prst="rect">
                       <a:avLst/>
@@ -4332,139 +4526,31 @@
     </w:p>
     <w:p>
       <w:pPr>
-        <w:rPr>
-          <w:b/>
-          <w:bCs/>
-          <w:sz w:val="28"/>
-          <w:szCs w:val="28"/>
-        </w:rPr>
-      </w:pPr>
-    </w:p>
-    <w:p>
-      <w:pPr>
-        <w:rPr>
-          <w:sz w:val="28"/>
-          <w:szCs w:val="28"/>
-        </w:rPr>
-      </w:pPr>
-      <w:r>
-        <w:rPr>
-          <w:b/>
-          <w:bCs/>
-          <w:sz w:val="28"/>
-          <w:szCs w:val="28"/>
-        </w:rPr>
-        <w:t xml:space="preserve">Scalability </w:t>
-      </w:r>
-      <w:r>
-        <w:rPr>
-          <w:sz w:val="28"/>
-          <w:szCs w:val="28"/>
-        </w:rPr>
-        <w:t xml:space="preserve">– obtained by HPA’s from Kubernetes when we are speaking about pod scaling, by </w:t>
-      </w:r>
-      <w:proofErr w:type="spellStart"/>
-      <w:r>
-        <w:rPr>
-          <w:sz w:val="28"/>
-          <w:szCs w:val="28"/>
-        </w:rPr>
-        <w:t>Autoscaling</w:t>
-      </w:r>
-      <w:proofErr w:type="spellEnd"/>
-      <w:r>
-        <w:rPr>
-          <w:sz w:val="28"/>
-          <w:szCs w:val="28"/>
-        </w:rPr>
-        <w:t xml:space="preserve"> group rules, when we need to scale the amount of the VMs currently run.</w:t>
-      </w:r>
-    </w:p>
-    <w:p>
-      <w:pPr>
-        <w:rPr>
-          <w:sz w:val="28"/>
-          <w:szCs w:val="28"/>
-        </w:rPr>
-      </w:pPr>
-      <w:r>
-        <w:rPr>
-          <w:b/>
-          <w:bCs/>
-          <w:sz w:val="28"/>
-          <w:szCs w:val="28"/>
-        </w:rPr>
-        <w:t xml:space="preserve">Reliability </w:t>
-      </w:r>
-      <w:r>
-        <w:rPr>
-          <w:sz w:val="28"/>
-          <w:szCs w:val="28"/>
-        </w:rPr>
-        <w:t>– obtained by usage of Readiness and Liveness health checks in the application, that utilized by the Kubernetes.</w:t>
-      </w:r>
-    </w:p>
-    <w:p>
-      <w:pPr>
-        <w:rPr>
-          <w:sz w:val="28"/>
-          <w:szCs w:val="28"/>
-        </w:rPr>
-      </w:pPr>
-      <w:r>
-        <w:rPr>
-          <w:b/>
-          <w:bCs/>
-          <w:sz w:val="28"/>
-          <w:szCs w:val="28"/>
-        </w:rPr>
-        <w:t>HA/Fault Tolerance</w:t>
-      </w:r>
-      <w:r>
-        <w:rPr>
-          <w:sz w:val="28"/>
-          <w:szCs w:val="28"/>
-        </w:rPr>
-        <w:t xml:space="preserve"> – configuration of the </w:t>
-      </w:r>
-      <w:proofErr w:type="spellStart"/>
-      <w:r>
-        <w:rPr>
-          <w:sz w:val="28"/>
-          <w:szCs w:val="28"/>
-        </w:rPr>
-        <w:t>kubernetes</w:t>
-      </w:r>
-      <w:proofErr w:type="spellEnd"/>
-      <w:r>
-        <w:rPr>
-          <w:sz w:val="28"/>
-          <w:szCs w:val="28"/>
-        </w:rPr>
-        <w:t xml:space="preserve"> Deployment in order to be durable, thus to have replication of the application in di</w:t>
-      </w:r>
-      <w:r>
-        <w:rPr>
-          <w:sz w:val="28"/>
-          <w:szCs w:val="28"/>
-        </w:rPr>
-        <w:t>fferent nodes, or even regions, availability also includes an external Gateway/Reverse Proxy, that will balance the load between the pods in K8s.</w:t>
-      </w:r>
-    </w:p>
-    <w:p>
-      <w:pPr>
-        <w:rPr>
-          <w:sz w:val="28"/>
-          <w:szCs w:val="28"/>
-        </w:rPr>
-      </w:pPr>
+        <w:pStyle w:val="ListParagraph"/>
+        <w:numPr>
+          <w:ilvl w:val="0"/>
+          <w:numId w:val="3"/>
+        </w:numPr>
+        <w:rPr>
+          <w:sz w:val="28"/>
+          <w:szCs w:val="28"/>
+        </w:rPr>
+      </w:pPr>
+      <w:r>
+        <w:rPr>
+          <w:sz w:val="28"/>
+          <w:szCs w:val="28"/>
+        </w:rPr>
+        <w:lastRenderedPageBreak/>
+        <w:t xml:space="preserve">Live </w:t>
+      </w:r>
       <w:proofErr w:type="gramStart"/>
       <w:r>
         <w:rPr>
           <w:sz w:val="28"/>
           <w:szCs w:val="28"/>
         </w:rPr>
-        <w:t>At the moment</w:t>
+        <w:t>matches, that</w:t>
       </w:r>
       <w:proofErr w:type="gramEnd"/>
       <w:r>
@@ -4472,27 +4558,54 @@
           <w:sz w:val="28"/>
           <w:szCs w:val="28"/>
         </w:rPr>
-        <w:t>, the API should be logically split into 3 applications:</w:t>
+        <w:t xml:space="preserve"> are currently ongoing, should be observed every 1-5 seconds with usage of multiple sources. Should be run by Durable </w:t>
+      </w:r>
+      <w:proofErr w:type="gramStart"/>
+      <w:r>
+        <w:rPr>
+          <w:sz w:val="28"/>
+          <w:szCs w:val="28"/>
+        </w:rPr>
+        <w:t>function, that</w:t>
+      </w:r>
+      <w:proofErr w:type="gramEnd"/>
+      <w:r>
+        <w:rPr>
+          <w:sz w:val="28"/>
+          <w:szCs w:val="28"/>
+        </w:rPr>
+        <w:t xml:space="preserve"> triggers, itself, after the signal to do the job was consumed from the broker. Should sleep while waiting. Can be </w:t>
+      </w:r>
+      <w:proofErr w:type="gramStart"/>
+      <w:r>
+        <w:rPr>
+          <w:sz w:val="28"/>
+          <w:szCs w:val="28"/>
+        </w:rPr>
+        <w:t>triggered</w:t>
+      </w:r>
+      <w:proofErr w:type="gramEnd"/>
+      <w:r>
+        <w:rPr>
+          <w:sz w:val="28"/>
+          <w:szCs w:val="28"/>
+        </w:rPr>
+        <w:t xml:space="preserve"> and put to sleep without any external scheduling.</w:t>
       </w:r>
     </w:p>
     <w:p>
       <w:pPr>
         <w:jc w:val="center"/>
-        <w:rPr>
-          <w:sz w:val="28"/>
-          <w:szCs w:val="28"/>
-        </w:rPr>
       </w:pPr>
       <w:r>
         <w:rPr>
           <w:noProof/>
         </w:rPr>
-        <w:lastRenderedPageBreak/>
         <w:drawing>
-          <wp:inline distT="0" distB="0" distL="0" distR="0" wp14:anchorId="653A814B" wp14:editId="65DC968B">
-            <wp:extent cx="6243851" cy="3486150"/>
-            <wp:effectExtent l="0" t="0" r="5080" b="0"/>
-            <wp:docPr id="901731884" name="Picture 901731884"/>
+          <wp:inline distT="0" distB="0" distL="0" distR="0" wp14:anchorId="6D14D7B4" wp14:editId="7735D8D2">
+            <wp:extent cx="6300174" cy="2743200"/>
+            <wp:effectExtent l="0" t="0" r="5715" b="0"/>
+            <wp:docPr id="1999188580" name="Picture 1999188580"/>
             <wp:cNvGraphicFramePr>
               <a:graphicFrameLocks xmlns:a="http://schemas.openxmlformats.org/drawingml/2006/main" noChangeAspect="1"/>
             </wp:cNvGraphicFramePr>
@@ -4518,6 +4631,331 @@
                   <pic:spPr>
                     <a:xfrm>
                       <a:off x="0" y="0"/>
+                      <a:ext cx="6359798" cy="2769161"/>
+                    </a:xfrm>
+                    <a:prstGeom prst="rect">
+                      <a:avLst/>
+                    </a:prstGeom>
+                  </pic:spPr>
+                </pic:pic>
+              </a:graphicData>
+            </a:graphic>
+          </wp:inline>
+        </w:drawing>
+      </w:r>
+    </w:p>
+    <w:p>
+      <w:pPr>
+        <w:pStyle w:val="Heading1"/>
+      </w:pPr>
+    </w:p>
+    <w:p/>
+    <w:p/>
+    <w:p/>
+    <w:p/>
+    <w:p/>
+    <w:p>
+      <w:pPr>
+        <w:pStyle w:val="Heading1"/>
+      </w:pPr>
+      <w:r>
+        <w:t>API:</w:t>
+      </w:r>
+    </w:p>
+    <w:p>
+      <w:pPr>
+        <w:rPr>
+          <w:sz w:val="28"/>
+          <w:szCs w:val="28"/>
+        </w:rPr>
+      </w:pPr>
+      <w:r>
+        <w:rPr>
+          <w:sz w:val="28"/>
+          <w:szCs w:val="28"/>
+        </w:rPr>
+        <w:t xml:space="preserve">The application intended to be </w:t>
+      </w:r>
+      <w:proofErr w:type="spellStart"/>
+      <w:proofErr w:type="gramStart"/>
+      <w:r>
+        <w:rPr>
+          <w:sz w:val="28"/>
+          <w:szCs w:val="28"/>
+        </w:rPr>
+        <w:t>dockerized</w:t>
+      </w:r>
+      <w:proofErr w:type="spellEnd"/>
+      <w:proofErr w:type="gramEnd"/>
+      <w:r>
+        <w:rPr>
+          <w:sz w:val="28"/>
+          <w:szCs w:val="28"/>
+        </w:rPr>
+        <w:t xml:space="preserve"> and hosted in a set of VMs or Kubernetes cluster. Usage of Kubernetes </w:t>
+      </w:r>
+      <w:proofErr w:type="gramStart"/>
+      <w:r>
+        <w:rPr>
+          <w:sz w:val="28"/>
+          <w:szCs w:val="28"/>
+        </w:rPr>
+        <w:t>at the moment</w:t>
+      </w:r>
+      <w:proofErr w:type="gramEnd"/>
+      <w:r>
+        <w:rPr>
+          <w:sz w:val="28"/>
+          <w:szCs w:val="28"/>
+        </w:rPr>
+        <w:t xml:space="preserve"> if by far the most easiest and common way to work with Highly Available and loaded systems.</w:t>
+      </w:r>
+    </w:p>
+    <w:p>
+      <w:pPr>
+        <w:rPr>
+          <w:sz w:val="28"/>
+          <w:szCs w:val="28"/>
+        </w:rPr>
+      </w:pPr>
+    </w:p>
+    <w:p>
+      <w:r>
+        <w:rPr>
+          <w:noProof/>
+        </w:rPr>
+        <w:lastRenderedPageBreak/>
+        <w:drawing>
+          <wp:inline distT="0" distB="0" distL="0" distR="0" wp14:anchorId="51F620F3" wp14:editId="406CC738">
+            <wp:extent cx="6238263" cy="4048125"/>
+            <wp:effectExtent l="0" t="0" r="0" b="0"/>
+            <wp:docPr id="186698188" name="Picture 186698188"/>
+            <wp:cNvGraphicFramePr>
+              <a:graphicFrameLocks xmlns:a="http://schemas.openxmlformats.org/drawingml/2006/main" noChangeAspect="1"/>
+            </wp:cNvGraphicFramePr>
+            <a:graphic xmlns:a="http://schemas.openxmlformats.org/drawingml/2006/main">
+              <a:graphicData uri="http://schemas.openxmlformats.org/drawingml/2006/picture">
+                <pic:pic xmlns:pic="http://schemas.openxmlformats.org/drawingml/2006/picture">
+                  <pic:nvPicPr>
+                    <pic:cNvPr id="0" name=""/>
+                    <pic:cNvPicPr/>
+                  </pic:nvPicPr>
+                  <pic:blipFill>
+                    <a:blip r:embed="rId23">
+                      <a:extLst>
+                        <a:ext uri="{28A0092B-C50C-407E-A947-70E740481C1C}">
+                          <a14:useLocalDpi xmlns:a14="http://schemas.microsoft.com/office/drawing/2010/main" val="0"/>
+                        </a:ext>
+                      </a:extLst>
+                    </a:blip>
+                    <a:stretch>
+                      <a:fillRect/>
+                    </a:stretch>
+                  </pic:blipFill>
+                  <pic:spPr>
+                    <a:xfrm>
+                      <a:off x="0" y="0"/>
+                      <a:ext cx="6245716" cy="4052961"/>
+                    </a:xfrm>
+                    <a:prstGeom prst="rect">
+                      <a:avLst/>
+                    </a:prstGeom>
+                  </pic:spPr>
+                </pic:pic>
+              </a:graphicData>
+            </a:graphic>
+          </wp:inline>
+        </w:drawing>
+      </w:r>
+    </w:p>
+    <w:p>
+      <w:pPr>
+        <w:rPr>
+          <w:b/>
+          <w:bCs/>
+          <w:sz w:val="28"/>
+          <w:szCs w:val="28"/>
+        </w:rPr>
+      </w:pPr>
+    </w:p>
+    <w:p>
+      <w:pPr>
+        <w:rPr>
+          <w:sz w:val="28"/>
+          <w:szCs w:val="28"/>
+        </w:rPr>
+      </w:pPr>
+      <w:r>
+        <w:rPr>
+          <w:b/>
+          <w:bCs/>
+          <w:sz w:val="28"/>
+          <w:szCs w:val="28"/>
+        </w:rPr>
+        <w:t xml:space="preserve">Scalability </w:t>
+      </w:r>
+      <w:r>
+        <w:rPr>
+          <w:sz w:val="28"/>
+          <w:szCs w:val="28"/>
+        </w:rPr>
+        <w:t xml:space="preserve">– obtained by HPA’s from Kubernetes when we are speaking about pod scaling, by </w:t>
+      </w:r>
+      <w:proofErr w:type="spellStart"/>
+      <w:r>
+        <w:rPr>
+          <w:sz w:val="28"/>
+          <w:szCs w:val="28"/>
+        </w:rPr>
+        <w:t>Autoscaling</w:t>
+      </w:r>
+      <w:proofErr w:type="spellEnd"/>
+      <w:r>
+        <w:rPr>
+          <w:sz w:val="28"/>
+          <w:szCs w:val="28"/>
+        </w:rPr>
+        <w:t xml:space="preserve"> group rules, when we need to scale the amount of the VMs currently run.</w:t>
+      </w:r>
+    </w:p>
+    <w:p>
+      <w:pPr>
+        <w:rPr>
+          <w:sz w:val="28"/>
+          <w:szCs w:val="28"/>
+        </w:rPr>
+      </w:pPr>
+      <w:r>
+        <w:rPr>
+          <w:b/>
+          <w:bCs/>
+          <w:sz w:val="28"/>
+          <w:szCs w:val="28"/>
+        </w:rPr>
+        <w:t xml:space="preserve">Reliability </w:t>
+      </w:r>
+      <w:r>
+        <w:rPr>
+          <w:sz w:val="28"/>
+          <w:szCs w:val="28"/>
+        </w:rPr>
+        <w:t>– obtained by usage of Readiness and Liveness health checks in the application, that utilized by the Kubernetes.</w:t>
+      </w:r>
+    </w:p>
+    <w:p>
+      <w:pPr>
+        <w:rPr>
+          <w:sz w:val="28"/>
+          <w:szCs w:val="28"/>
+        </w:rPr>
+      </w:pPr>
+      <w:r>
+        <w:rPr>
+          <w:b/>
+          <w:bCs/>
+          <w:sz w:val="28"/>
+          <w:szCs w:val="28"/>
+        </w:rPr>
+        <w:t>HA/Fault Tolerance</w:t>
+      </w:r>
+      <w:r>
+        <w:rPr>
+          <w:sz w:val="28"/>
+          <w:szCs w:val="28"/>
+        </w:rPr>
+        <w:t xml:space="preserve"> – configuration of the </w:t>
+      </w:r>
+      <w:proofErr w:type="spellStart"/>
+      <w:r>
+        <w:rPr>
+          <w:sz w:val="28"/>
+          <w:szCs w:val="28"/>
+        </w:rPr>
+        <w:t>kubernetes</w:t>
+      </w:r>
+      <w:proofErr w:type="spellEnd"/>
+      <w:r>
+        <w:rPr>
+          <w:sz w:val="28"/>
+          <w:szCs w:val="28"/>
+        </w:rPr>
+        <w:t xml:space="preserve"> Deployment in order to be durable, thus to have replication of the application in di</w:t>
+      </w:r>
+      <w:r>
+        <w:rPr>
+          <w:sz w:val="28"/>
+          <w:szCs w:val="28"/>
+        </w:rPr>
+        <w:t>fferent nodes, or even regions, availability also includes an external Gateway/Reverse Proxy, that will balance the load between the pods in K8s.</w:t>
+      </w:r>
+    </w:p>
+    <w:p>
+      <w:pPr>
+        <w:rPr>
+          <w:sz w:val="28"/>
+          <w:szCs w:val="28"/>
+        </w:rPr>
+      </w:pPr>
+      <w:proofErr w:type="gramStart"/>
+      <w:r>
+        <w:rPr>
+          <w:sz w:val="28"/>
+          <w:szCs w:val="28"/>
+        </w:rPr>
+        <w:t>At the moment</w:t>
+      </w:r>
+      <w:proofErr w:type="gramEnd"/>
+      <w:r>
+        <w:rPr>
+          <w:sz w:val="28"/>
+          <w:szCs w:val="28"/>
+        </w:rPr>
+        <w:t>, the API should be logically split into 3 applications:</w:t>
+      </w:r>
+    </w:p>
+    <w:p>
+      <w:pPr>
+        <w:jc w:val="center"/>
+        <w:rPr>
+          <w:sz w:val="28"/>
+          <w:szCs w:val="28"/>
+        </w:rPr>
+      </w:pPr>
+      <w:r>
+        <w:rPr>
+          <w:noProof/>
+        </w:rPr>
+        <w:lastRenderedPageBreak/>
+        <w:drawing>
+          <wp:inline distT="0" distB="0" distL="0" distR="0" wp14:anchorId="653A814B" wp14:editId="65DC968B">
+            <wp:extent cx="6243851" cy="3486150"/>
+            <wp:effectExtent l="0" t="0" r="5080" b="0"/>
+            <wp:docPr id="901731884" name="Picture 901731884"/>
+            <wp:cNvGraphicFramePr>
+              <a:graphicFrameLocks xmlns:a="http://schemas.openxmlformats.org/drawingml/2006/main" noChangeAspect="1"/>
+            </wp:cNvGraphicFramePr>
+            <a:graphic xmlns:a="http://schemas.openxmlformats.org/drawingml/2006/main">
+              <a:graphicData uri="http://schemas.openxmlformats.org/drawingml/2006/picture">
+                <pic:pic xmlns:pic="http://schemas.openxmlformats.org/drawingml/2006/picture">
+                  <pic:nvPicPr>
+                    <pic:cNvPr id="0" name=""/>
+                    <pic:cNvPicPr/>
+                  </pic:nvPicPr>
+                  <pic:blipFill>
+                    <a:blip r:embed="rId24">
+                      <a:extLst>
+                        <a:ext uri="{28A0092B-C50C-407E-A947-70E740481C1C}">
+                          <a14:useLocalDpi xmlns:a14="http://schemas.microsoft.com/office/drawing/2010/main" val="0"/>
+                        </a:ext>
+                      </a:extLst>
+                    </a:blip>
+                    <a:stretch>
+                      <a:fillRect/>
+                    </a:stretch>
+                  </pic:blipFill>
+                  <pic:spPr>
+                    <a:xfrm>
+                      <a:off x="0" y="0"/>
                       <a:ext cx="6269487" cy="3500464"/>
                     </a:xfrm>
                     <a:prstGeom prst="rect">
@@ -4783,7 +5221,7 @@
                     <pic:cNvPicPr/>
                   </pic:nvPicPr>
                   <pic:blipFill>
-                    <a:blip r:embed="rId23" cstate="print">
+                    <a:blip r:embed="rId25" cstate="print">
                       <a:extLst>
                         <a:ext uri="{28A0092B-C50C-407E-A947-70E740481C1C}">
                           <a14:useLocalDpi xmlns:a14="http://schemas.microsoft.com/office/drawing/2010/main" val="0"/>
@@ -4921,7 +5359,7 @@
                     </pic:cNvPicPr>
                   </pic:nvPicPr>
                   <pic:blipFill>
-                    <a:blip r:embed="rId24">
+                    <a:blip r:embed="rId26">
                       <a:extLst>
                         <a:ext uri="{28A0092B-C50C-407E-A947-70E740481C1C}">
                           <a14:useLocalDpi xmlns:a14="http://schemas.microsoft.com/office/drawing/2010/main" val="0"/>
@@ -5074,7 +5512,7 @@
                     <pic:cNvPicPr/>
                   </pic:nvPicPr>
                   <pic:blipFill>
-                    <a:blip r:embed="rId25">
+                    <a:blip r:embed="rId27">
                       <a:extLst>
                         <a:ext uri="{28A0092B-C50C-407E-A947-70E740481C1C}">
                           <a14:useLocalDpi xmlns:a14="http://schemas.microsoft.com/office/drawing/2010/main" val="0"/>
@@ -5338,7 +5776,7 @@
                     </pic:cNvPicPr>
                   </pic:nvPicPr>
                   <pic:blipFill>
-                    <a:blip r:embed="rId26">
+                    <a:blip r:embed="rId28">
                       <a:extLst>
                         <a:ext uri="{28A0092B-C50C-407E-A947-70E740481C1C}">
                           <a14:useLocalDpi xmlns:a14="http://schemas.microsoft.com/office/drawing/2010/main" val="0"/>
@@ -5597,7 +6035,7 @@
                     </pic:cNvPicPr>
                   </pic:nvPicPr>
                   <pic:blipFill>
-                    <a:blip r:embed="rId27">
+                    <a:blip r:embed="rId29">
                       <a:extLst>
                         <a:ext uri="{28A0092B-C50C-407E-A947-70E740481C1C}">
                           <a14:useLocalDpi xmlns:a14="http://schemas.microsoft.com/office/drawing/2010/main" val="0"/>
@@ -5838,7 +6276,7 @@
                     <pic:cNvPicPr/>
                   </pic:nvPicPr>
                   <pic:blipFill>
-                    <a:blip r:embed="rId28">
+                    <a:blip r:embed="rId30">
                       <a:extLst>
                         <a:ext uri="{28A0092B-C50C-407E-A947-70E740481C1C}">
                           <a14:useLocalDpi xmlns:a14="http://schemas.microsoft.com/office/drawing/2010/main" val="0"/>
@@ -6074,7 +6512,7 @@
                     <pic:cNvPicPr/>
                   </pic:nvPicPr>
                   <pic:blipFill>
-                    <a:blip r:embed="rId29"/>
+                    <a:blip r:embed="rId31"/>
                     <a:stretch>
                       <a:fillRect/>
                     </a:stretch>
@@ -6103,7 +6541,7 @@
           <w:szCs w:val="28"/>
         </w:rPr>
       </w:pPr>
-      <w:hyperlink r:id="rId30" w:history="1">
+      <w:hyperlink r:id="rId32" w:history="1">
         <w:r>
           <w:rPr>
             <w:rStyle w:val="Hyperlink"/>
@@ -6258,7 +6696,7 @@
                     <pic:cNvPicPr/>
                   </pic:nvPicPr>
                   <pic:blipFill>
-                    <a:blip r:embed="rId31"/>
+                    <a:blip r:embed="rId33"/>
                     <a:stretch>
                       <a:fillRect/>
                     </a:stretch>
@@ -6334,7 +6772,7 @@
         </w:rPr>
         <w:t xml:space="preserve"> with accordance to </w:t>
       </w:r>
-      <w:hyperlink r:id="rId32" w:anchor="clean-architecture" w:history="1">
+      <w:hyperlink r:id="rId34" w:anchor="clean-architecture" w:history="1">
         <w:r>
           <w:rPr>
             <w:rStyle w:val="Hyperlink"/>
@@ -6407,7 +6845,7 @@
                     <pic:cNvPicPr/>
                   </pic:nvPicPr>
                   <pic:blipFill>
-                    <a:blip r:embed="rId33">
+                    <a:blip r:embed="rId35">
                       <a:extLst>
                         <a:ext uri="{28A0092B-C50C-407E-A947-70E740481C1C}">
                           <a14:useLocalDpi xmlns:a14="http://schemas.microsoft.com/office/drawing/2010/main" val="0"/>
@@ -6484,7 +6922,7 @@
                     </pic:cNvPicPr>
                   </pic:nvPicPr>
                   <pic:blipFill>
-                    <a:blip r:embed="rId34" cstate="print">
+                    <a:blip r:embed="rId36" cstate="print">
                       <a:extLst>
                         <a:ext uri="{28A0092B-C50C-407E-A947-70E740481C1C}">
                           <a14:useLocalDpi xmlns:a14="http://schemas.microsoft.com/office/drawing/2010/main" val="0"/>
@@ -6853,7 +7291,7 @@
                     <pic:cNvPicPr/>
                   </pic:nvPicPr>
                   <pic:blipFill>
-                    <a:blip r:embed="rId35"/>
+                    <a:blip r:embed="rId37"/>
                     <a:stretch>
                       <a:fillRect/>
                     </a:stretch>
@@ -7112,15 +7550,13 @@
         <w:t>dtos</w:t>
       </w:r>
       <w:proofErr w:type="spellEnd"/>
-      <w:proofErr w:type="gramStart"/>
-      <w:r>
-        <w:rPr>
-          <w:sz w:val="28"/>
-          <w:szCs w:val="28"/>
-        </w:rPr>
-        <w:t>,  which</w:t>
-      </w:r>
-      <w:proofErr w:type="gramEnd"/>
+      <w:r>
+        <w:rPr>
+          <w:sz w:val="28"/>
+          <w:szCs w:val="28"/>
+        </w:rPr>
+        <w:t>, which</w:t>
+      </w:r>
       <w:r>
         <w:rPr>
           <w:sz w:val="28"/>
@@ -7448,7 +7884,7 @@
                     <pic:cNvPicPr/>
                   </pic:nvPicPr>
                   <pic:blipFill>
-                    <a:blip r:embed="rId36"/>
+                    <a:blip r:embed="rId38"/>
                     <a:stretch>
                       <a:fillRect/>
                     </a:stretch>
@@ -7475,7 +7911,10 @@
       </w:pPr>
     </w:p>
     <w:p/>
-    <w:p/>
+    <w:p>
+      <w:bookmarkStart w:id="0" w:name="_GoBack"/>
+      <w:bookmarkEnd w:id="0"/>
+    </w:p>
     <w:p/>
     <w:p>
       <w:pPr>
@@ -7515,7 +7954,7 @@
                     <pic:cNvPicPr/>
                   </pic:nvPicPr>
                   <pic:blipFill>
-                    <a:blip r:embed="rId37"/>
+                    <a:blip r:embed="rId39"/>
                     <a:stretch>
                       <a:fillRect/>
                     </a:stretch>
@@ -7565,7 +8004,7 @@
                     <pic:cNvPicPr/>
                   </pic:nvPicPr>
                   <pic:blipFill>
-                    <a:blip r:embed="rId38" cstate="print">
+                    <a:blip r:embed="rId40" cstate="print">
                       <a:extLst>
                         <a:ext uri="{28A0092B-C50C-407E-A947-70E740481C1C}">
                           <a14:useLocalDpi xmlns:a14="http://schemas.microsoft.com/office/drawing/2010/main" val="0"/>
@@ -7603,7 +8042,7 @@
       <w:pPr>
         <w:jc w:val="center"/>
       </w:pPr>
-      <w:hyperlink r:id="rId39" w:history="1">
+      <w:hyperlink r:id="rId41" w:history="1">
         <w:r>
           <w:rPr>
             <w:rStyle w:val="Hyperlink"/>
@@ -7765,7 +8204,21 @@
           <w:sz w:val="28"/>
           <w:szCs w:val="28"/>
         </w:rPr>
-        <w:t>are deduped</w:t>
+        <w:t>are de</w:t>
+      </w:r>
+      <w:r>
+        <w:rPr>
+          <w:sz w:val="28"/>
+          <w:szCs w:val="28"/>
+        </w:rPr>
+        <w:t>-</w:t>
+      </w:r>
+      <w:r>
+        <w:rPr>
+          <w:sz w:val="28"/>
+          <w:szCs w:val="28"/>
+        </w:rPr>
+        <w:t>duped</w:t>
       </w:r>
       <w:proofErr w:type="gramEnd"/>
       <w:r>
@@ -7838,19 +8291,15 @@
           <w:szCs w:val="28"/>
         </w:rPr>
         <w:lastRenderedPageBreak/>
-        <w:t xml:space="preserve">while the amount of messages is way </w:t>
-      </w:r>
-      <w:proofErr w:type="spellStart"/>
-      <w:proofErr w:type="gramStart"/>
-      <w:r>
-        <w:rPr>
-          <w:sz w:val="28"/>
-          <w:szCs w:val="28"/>
-        </w:rPr>
-        <w:t>to</w:t>
-      </w:r>
-      <w:proofErr w:type="spellEnd"/>
-      <w:proofErr w:type="gramEnd"/>
+        <w:t xml:space="preserve">while the amount of messages is </w:t>
+      </w:r>
+      <w:r>
+        <w:rPr>
+          <w:sz w:val="28"/>
+          <w:szCs w:val="28"/>
+        </w:rPr>
+        <w:t>excessively</w:t>
+      </w:r>
       <w:r>
         <w:rPr>
           <w:sz w:val="28"/>
@@ -9060,8 +9509,8 @@
       </w:pPr>
     </w:p>
     <w:sectPr>
-      <w:headerReference w:type="default" r:id="rId40"/>
-      <w:footerReference w:type="default" r:id="rId41"/>
+      <w:headerReference w:type="default" r:id="rId42"/>
+      <w:footerReference w:type="default" r:id="rId43"/>
       <w:pgSz w:w="11907" w:h="16839"/>
       <w:pgMar w:top="1440" w:right="1440" w:bottom="1440" w:left="1440" w:header="720" w:footer="720" w:gutter="0"/>
       <w:cols w:space="720"/>

--- a/Docs/365scores-test.docx
+++ b/Docs/365scores-test.docx
@@ -1554,9 +1554,18 @@
     </w:p>
     <w:p>
       <w:pPr>
+        <w:rPr>
+          <w:sz w:val="28"/>
+          <w:szCs w:val="28"/>
+        </w:rPr>
+      </w:pPr>
+    </w:p>
+    <w:p>
+      <w:pPr>
         <w:pStyle w:val="Heading1"/>
       </w:pPr>
       <w:r>
+        <w:lastRenderedPageBreak/>
         <w:t>Load:</w:t>
       </w:r>
     </w:p>
@@ -1595,7 +1604,6 @@
           <w:sz w:val="28"/>
           <w:szCs w:val="28"/>
         </w:rPr>
-        <w:lastRenderedPageBreak/>
         <w:t>Parsing System Load:</w:t>
       </w:r>
     </w:p>
@@ -1617,7 +1625,14 @@
           <w:sz w:val="28"/>
           <w:szCs w:val="28"/>
         </w:rPr>
-        <w:t>~ 10 000 000 calls to query the upcoming matches a month</w:t>
+        <w:t>~ 8</w:t>
+      </w:r>
+      <w:r>
+        <w:rPr>
+          <w:sz w:val="28"/>
+          <w:szCs w:val="28"/>
+        </w:rPr>
+        <w:t>0 000 000 calls to query the upcoming matches a month</w:t>
       </w:r>
     </w:p>
     <w:p>
@@ -1638,7 +1653,21 @@
           <w:sz w:val="28"/>
           <w:szCs w:val="28"/>
         </w:rPr>
-        <w:t>~  81,000,000 calls to running games a month</w:t>
+        <w:t xml:space="preserve">~  </w:t>
+      </w:r>
+      <w:r>
+        <w:rPr>
+          <w:sz w:val="28"/>
+          <w:szCs w:val="28"/>
+        </w:rPr>
+        <w:t>1 620</w:t>
+      </w:r>
+      <w:r>
+        <w:rPr>
+          <w:sz w:val="28"/>
+          <w:szCs w:val="28"/>
+        </w:rPr>
+        <w:t>,000,000 calls to running games a month</w:t>
       </w:r>
     </w:p>
     <w:p>
@@ -1658,26 +1687,6 @@
           <w:sz w:val="28"/>
           <w:szCs w:val="28"/>
         </w:rPr>
-        <w:t xml:space="preserve"> ~ 100 000 000 calls to sources in total a month</w:t>
-      </w:r>
-    </w:p>
-    <w:p>
-      <w:pPr>
-        <w:pStyle w:val="ListParagraph"/>
-        <w:numPr>
-          <w:ilvl w:val="0"/>
-          <w:numId w:val="18"/>
-        </w:numPr>
-        <w:rPr>
-          <w:sz w:val="28"/>
-          <w:szCs w:val="28"/>
-        </w:rPr>
-      </w:pPr>
-      <w:r>
-        <w:rPr>
-          <w:sz w:val="28"/>
-          <w:szCs w:val="28"/>
-        </w:rPr>
         <w:t xml:space="preserve">100kb – 10mb - memory footprint to parse </w:t>
       </w:r>
       <w:proofErr w:type="gramStart"/>
@@ -1726,12 +1735,49 @@
           <w:szCs w:val="28"/>
         </w:rPr>
       </w:pPr>
-      <w:r>
-        <w:rPr>
-          <w:sz w:val="28"/>
-          <w:szCs w:val="28"/>
-        </w:rPr>
-        <w:t>~80 000 000 messages from Parsing System, after deduplication.</w:t>
+      <w:proofErr w:type="gramStart"/>
+      <w:r>
+        <w:rPr>
+          <w:sz w:val="28"/>
+          <w:szCs w:val="28"/>
+        </w:rPr>
+        <w:t xml:space="preserve">~  </w:t>
+      </w:r>
+      <w:r>
+        <w:rPr>
+          <w:sz w:val="28"/>
+          <w:szCs w:val="28"/>
+        </w:rPr>
+        <w:t>1</w:t>
+      </w:r>
+      <w:proofErr w:type="gramEnd"/>
+      <w:r>
+        <w:rPr>
+          <w:sz w:val="28"/>
+          <w:szCs w:val="28"/>
+        </w:rPr>
+        <w:t xml:space="preserve"> 50</w:t>
+      </w:r>
+      <w:r>
+        <w:rPr>
+          <w:sz w:val="28"/>
+          <w:szCs w:val="28"/>
+        </w:rPr>
+        <w:t>0</w:t>
+      </w:r>
+      <w:r>
+        <w:rPr>
+          <w:sz w:val="28"/>
+          <w:szCs w:val="28"/>
+        </w:rPr>
+        <w:t xml:space="preserve">,000,000 </w:t>
+      </w:r>
+      <w:r>
+        <w:rPr>
+          <w:sz w:val="28"/>
+          <w:szCs w:val="28"/>
+        </w:rPr>
+        <w:t>messages from Parsing System, after deduplication.</w:t>
       </w:r>
     </w:p>
     <w:p>
@@ -1851,16 +1897,200 @@
         </w:rPr>
         <w:t xml:space="preserve"> system might be geo-redundant</w:t>
       </w:r>
+      <w:r>
+        <w:rPr>
+          <w:sz w:val="28"/>
+          <w:szCs w:val="28"/>
+        </w:rPr>
+        <w:t>.</w:t>
+      </w:r>
     </w:p>
     <w:p>
       <w:pPr>
         <w:pStyle w:val="Heading1"/>
-        <w:rPr>
-          <w:sz w:val="28"/>
-          <w:szCs w:val="28"/>
-        </w:rPr>
-      </w:pPr>
-      <w:r>
+      </w:pPr>
+    </w:p>
+    <w:p>
+      <w:pPr>
+        <w:pStyle w:val="Heading1"/>
+      </w:pPr>
+      <w:r>
+        <w:t>Problems we need to solve:</w:t>
+      </w:r>
+    </w:p>
+    <w:p/>
+    <w:p>
+      <w:pPr>
+        <w:pStyle w:val="ListParagraph"/>
+        <w:numPr>
+          <w:ilvl w:val="0"/>
+          <w:numId w:val="25"/>
+        </w:numPr>
+        <w:rPr>
+          <w:sz w:val="28"/>
+          <w:szCs w:val="28"/>
+        </w:rPr>
+      </w:pPr>
+      <w:r>
+        <w:rPr>
+          <w:sz w:val="28"/>
+          <w:szCs w:val="28"/>
+        </w:rPr>
+        <w:t xml:space="preserve">System, that should parse the data, should scale and deploy independently from API </w:t>
+      </w:r>
+      <w:r>
+        <w:rPr>
+          <w:sz w:val="28"/>
+          <w:szCs w:val="28"/>
+        </w:rPr>
+        <w:t>system that</w:t>
+      </w:r>
+      <w:r>
+        <w:rPr>
+          <w:sz w:val="28"/>
+          <w:szCs w:val="28"/>
+        </w:rPr>
+        <w:t xml:space="preserve"> faces users.</w:t>
+      </w:r>
+    </w:p>
+    <w:p>
+      <w:pPr>
+        <w:pStyle w:val="ListParagraph"/>
+        <w:numPr>
+          <w:ilvl w:val="0"/>
+          <w:numId w:val="25"/>
+        </w:numPr>
+        <w:rPr>
+          <w:sz w:val="28"/>
+          <w:szCs w:val="28"/>
+        </w:rPr>
+      </w:pPr>
+      <w:r>
+        <w:rPr>
+          <w:sz w:val="28"/>
+          <w:szCs w:val="28"/>
+        </w:rPr>
+        <w:t xml:space="preserve">Large volume of duplicates from daily parses of </w:t>
+      </w:r>
+      <w:r>
+        <w:rPr>
+          <w:sz w:val="28"/>
+          <w:szCs w:val="28"/>
+        </w:rPr>
+        <w:t>upcoming</w:t>
+      </w:r>
+      <w:r>
+        <w:rPr>
+          <w:sz w:val="28"/>
+          <w:szCs w:val="28"/>
+        </w:rPr>
+        <w:t xml:space="preserve"> competitions.</w:t>
+      </w:r>
+    </w:p>
+    <w:p>
+      <w:pPr>
+        <w:pStyle w:val="ListParagraph"/>
+        <w:numPr>
+          <w:ilvl w:val="0"/>
+          <w:numId w:val="25"/>
+        </w:numPr>
+        <w:rPr>
+          <w:sz w:val="28"/>
+          <w:szCs w:val="28"/>
+        </w:rPr>
+      </w:pPr>
+      <w:r>
+        <w:rPr>
+          <w:sz w:val="28"/>
+          <w:szCs w:val="28"/>
+        </w:rPr>
+        <w:t xml:space="preserve">Try to avoid GC collections, by making our application domain short-lived, as we are going to work with parsed data – which are </w:t>
+      </w:r>
+      <w:proofErr w:type="gramStart"/>
+      <w:r>
+        <w:rPr>
+          <w:sz w:val="28"/>
+          <w:szCs w:val="28"/>
+        </w:rPr>
+        <w:t>strings, that</w:t>
+      </w:r>
+      <w:proofErr w:type="gramEnd"/>
+      <w:r>
+        <w:rPr>
+          <w:sz w:val="28"/>
+          <w:szCs w:val="28"/>
+        </w:rPr>
+        <w:t xml:space="preserve"> will live in Generation 2 or Large object Heap, thus will slow us down.</w:t>
+      </w:r>
+    </w:p>
+    <w:p>
+      <w:pPr>
+        <w:pStyle w:val="ListParagraph"/>
+        <w:numPr>
+          <w:ilvl w:val="0"/>
+          <w:numId w:val="25"/>
+        </w:numPr>
+        <w:rPr>
+          <w:sz w:val="28"/>
+          <w:szCs w:val="28"/>
+        </w:rPr>
+      </w:pPr>
+      <w:r>
+        <w:rPr>
+          <w:sz w:val="28"/>
+          <w:szCs w:val="28"/>
+        </w:rPr>
+        <w:t>Make the system HA/Fault Tolerant and Resilient, as we can see spikes during some major competitions.</w:t>
+      </w:r>
+    </w:p>
+    <w:p>
+      <w:pPr>
+        <w:pStyle w:val="ListParagraph"/>
+        <w:numPr>
+          <w:ilvl w:val="0"/>
+          <w:numId w:val="25"/>
+        </w:numPr>
+        <w:rPr>
+          <w:sz w:val="28"/>
+          <w:szCs w:val="28"/>
+        </w:rPr>
+      </w:pPr>
+      <w:r>
+        <w:rPr>
+          <w:sz w:val="28"/>
+          <w:szCs w:val="28"/>
+        </w:rPr>
+        <w:t>Try to process messages from Processing System independently on different apps, as they will scale in different numbers.</w:t>
+      </w:r>
+    </w:p>
+    <w:p>
+      <w:pPr>
+        <w:pStyle w:val="ListParagraph"/>
+        <w:numPr>
+          <w:ilvl w:val="0"/>
+          <w:numId w:val="25"/>
+        </w:numPr>
+        <w:rPr>
+          <w:sz w:val="28"/>
+          <w:szCs w:val="28"/>
+        </w:rPr>
+      </w:pPr>
+      <w:r>
+        <w:rPr>
+          <w:sz w:val="28"/>
+          <w:szCs w:val="28"/>
+        </w:rPr>
+        <w:t>Simplicity, desire to use less code, and outsource some functionality to infrastructure: (deduplication, scheduling, balancing)</w:t>
+      </w:r>
+    </w:p>
+    <w:p/>
+    <w:p/>
+    <w:p>
+      <w:pPr>
+        <w:pStyle w:val="Heading1"/>
+      </w:pPr>
+      <w:r>
+        <w:lastRenderedPageBreak/>
         <w:t>High-level system diagram:</w:t>
       </w:r>
     </w:p>
@@ -2038,7 +2268,6 @@
           <w:sz w:val="28"/>
           <w:szCs w:val="28"/>
         </w:rPr>
-        <w:lastRenderedPageBreak/>
         <w:t>Possibility to develop locally</w:t>
       </w:r>
     </w:p>
@@ -2254,6 +2483,7 @@
         <w:rPr>
           <w:noProof/>
         </w:rPr>
+        <w:lastRenderedPageBreak/>
         <w:drawing>
           <wp:inline distT="0" distB="0" distL="0" distR="0" wp14:anchorId="62B9986A" wp14:editId="54C883C1">
             <wp:extent cx="4572000" cy="2714625"/>
@@ -2426,15 +2656,7 @@
           <w:sz w:val="28"/>
           <w:szCs w:val="28"/>
         </w:rPr>
-        <w:t xml:space="preserve">, while only some live-data might be them. This mechanism can be extended </w:t>
-      </w:r>
-      <w:r>
-        <w:rPr>
-          <w:sz w:val="28"/>
-          <w:szCs w:val="28"/>
-        </w:rPr>
-        <w:lastRenderedPageBreak/>
-        <w:t xml:space="preserve">and implemented manually, </w:t>
+        <w:t xml:space="preserve">, while only some live-data might be them. This mechanism can be extended and implemented manually, </w:t>
       </w:r>
       <w:r>
         <w:rPr>
@@ -2623,6 +2845,7 @@
           <w:sz w:val="28"/>
           <w:szCs w:val="28"/>
         </w:rPr>
+        <w:lastRenderedPageBreak/>
         <w:t xml:space="preserve">We have different almost same data, while they might have minor differences in the structure. In that case best </w:t>
       </w:r>
       <w:r>
@@ -2971,15 +3194,7 @@
           <w:sz w:val="28"/>
           <w:szCs w:val="28"/>
         </w:rPr>
-        <w:t xml:space="preserve"> or any other engine. Will load balance the load between hosted API </w:t>
-      </w:r>
-      <w:r>
-        <w:rPr>
-          <w:sz w:val="28"/>
-          <w:szCs w:val="28"/>
-        </w:rPr>
-        <w:lastRenderedPageBreak/>
-        <w:t xml:space="preserve">services, if Service Mesh is not </w:t>
+        <w:t xml:space="preserve"> or any other engine. Will load balance the load between hosted API services, if Service Mesh is not </w:t>
       </w:r>
       <w:proofErr w:type="gramStart"/>
       <w:r>
@@ -3098,9 +3313,46 @@
     </w:p>
     <w:p>
       <w:pPr>
+        <w:pStyle w:val="ListParagraph"/>
+        <w:rPr>
+          <w:sz w:val="28"/>
+          <w:szCs w:val="28"/>
+        </w:rPr>
+      </w:pPr>
+    </w:p>
+    <w:p>
+      <w:pPr>
+        <w:pStyle w:val="ListParagraph"/>
+        <w:rPr>
+          <w:sz w:val="28"/>
+          <w:szCs w:val="28"/>
+        </w:rPr>
+      </w:pPr>
+    </w:p>
+    <w:p>
+      <w:pPr>
+        <w:pStyle w:val="ListParagraph"/>
+        <w:rPr>
+          <w:sz w:val="28"/>
+          <w:szCs w:val="28"/>
+        </w:rPr>
+      </w:pPr>
+    </w:p>
+    <w:p>
+      <w:pPr>
+        <w:pStyle w:val="ListParagraph"/>
+        <w:rPr>
+          <w:sz w:val="28"/>
+          <w:szCs w:val="28"/>
+        </w:rPr>
+      </w:pPr>
+    </w:p>
+    <w:p>
+      <w:pPr>
         <w:pStyle w:val="Heading1"/>
       </w:pPr>
       <w:r>
+        <w:lastRenderedPageBreak/>
         <w:t>Pricing Considerations:</w:t>
       </w:r>
     </w:p>
@@ -3859,7 +4111,6 @@
           <w:sz w:val="28"/>
           <w:szCs w:val="28"/>
         </w:rPr>
-        <w:lastRenderedPageBreak/>
         <w:drawing>
           <wp:inline distT="0" distB="0" distL="0" distR="0" wp14:anchorId="0FC36186" wp14:editId="7515A65B">
             <wp:extent cx="5732145" cy="2155825"/>
@@ -4166,87 +4417,6 @@
     </w:p>
     <w:p>
       <w:pPr>
-        <w:rPr>
-          <w:sz w:val="28"/>
-          <w:szCs w:val="28"/>
-          <w:lang w:val="en-GB"/>
-        </w:rPr>
-      </w:pPr>
-    </w:p>
-    <w:p>
-      <w:pPr>
-        <w:rPr>
-          <w:sz w:val="28"/>
-          <w:szCs w:val="28"/>
-          <w:lang w:val="en-GB"/>
-        </w:rPr>
-      </w:pPr>
-    </w:p>
-    <w:p>
-      <w:pPr>
-        <w:rPr>
-          <w:sz w:val="28"/>
-          <w:szCs w:val="28"/>
-          <w:lang w:val="en-GB"/>
-        </w:rPr>
-      </w:pPr>
-    </w:p>
-    <w:p>
-      <w:pPr>
-        <w:rPr>
-          <w:sz w:val="28"/>
-          <w:szCs w:val="28"/>
-          <w:lang w:val="en-GB"/>
-        </w:rPr>
-      </w:pPr>
-    </w:p>
-    <w:p>
-      <w:pPr>
-        <w:rPr>
-          <w:sz w:val="28"/>
-          <w:szCs w:val="28"/>
-          <w:lang w:val="en-GB"/>
-        </w:rPr>
-      </w:pPr>
-    </w:p>
-    <w:p>
-      <w:pPr>
-        <w:rPr>
-          <w:sz w:val="28"/>
-          <w:szCs w:val="28"/>
-          <w:lang w:val="en-GB"/>
-        </w:rPr>
-      </w:pPr>
-    </w:p>
-    <w:p>
-      <w:pPr>
-        <w:rPr>
-          <w:sz w:val="28"/>
-          <w:szCs w:val="28"/>
-          <w:lang w:val="en-GB"/>
-        </w:rPr>
-      </w:pPr>
-    </w:p>
-    <w:p>
-      <w:pPr>
-        <w:rPr>
-          <w:sz w:val="28"/>
-          <w:szCs w:val="28"/>
-          <w:lang w:val="en-GB"/>
-        </w:rPr>
-      </w:pPr>
-    </w:p>
-    <w:p>
-      <w:pPr>
-        <w:rPr>
-          <w:sz w:val="28"/>
-          <w:szCs w:val="28"/>
-          <w:lang w:val="en-GB"/>
-        </w:rPr>
-      </w:pPr>
-    </w:p>
-    <w:p>
-      <w:pPr>
         <w:pStyle w:val="Heading1"/>
         <w:rPr>
           <w:sz w:val="28"/>
@@ -4254,7 +4424,6 @@
         </w:rPr>
       </w:pPr>
       <w:r>
-        <w:lastRenderedPageBreak/>
         <w:t>Parsing Engine:</w:t>
       </w:r>
     </w:p>
@@ -4481,6 +4650,7 @@
         <w:rPr>
           <w:noProof/>
         </w:rPr>
+        <w:lastRenderedPageBreak/>
         <w:drawing>
           <wp:inline distT="0" distB="0" distL="0" distR="0" wp14:anchorId="1B6B069F" wp14:editId="7FEC24C7">
             <wp:extent cx="6236463" cy="2819400"/>
@@ -4541,7 +4711,6 @@
           <w:sz w:val="28"/>
           <w:szCs w:val="28"/>
         </w:rPr>
-        <w:lastRenderedPageBreak/>
         <w:t xml:space="preserve">Live </w:t>
       </w:r>
       <w:proofErr w:type="gramStart"/>
@@ -4659,6 +4828,7 @@
         <w:pStyle w:val="Heading1"/>
       </w:pPr>
       <w:r>
+        <w:lastRenderedPageBreak/>
         <w:t>API:</w:t>
       </w:r>
     </w:p>
@@ -4724,7 +4894,6 @@
         <w:rPr>
           <w:noProof/>
         </w:rPr>
-        <w:lastRenderedPageBreak/>
         <w:drawing>
           <wp:inline distT="0" distB="0" distL="0" distR="0" wp14:anchorId="51F620F3" wp14:editId="406CC738">
             <wp:extent cx="6238263" cy="4048125"/>
@@ -7912,8 +8081,11 @@
     </w:p>
     <w:p/>
     <w:p>
-      <w:bookmarkStart w:id="0" w:name="_GoBack"/>
-      <w:bookmarkEnd w:id="0"/>
+      <w:pPr>
+        <w:rPr>
+          <w:lang w:val="en-GB"/>
+        </w:rPr>
+      </w:pPr>
     </w:p>
     <w:p/>
     <w:p>
@@ -8552,14 +8724,6 @@
     </w:p>
     <w:p>
       <w:pPr>
-        <w:rPr>
-          <w:sz w:val="28"/>
-          <w:szCs w:val="28"/>
-        </w:rPr>
-      </w:pPr>
-    </w:p>
-    <w:p>
-      <w:pPr>
         <w:autoSpaceDE w:val="0"/>
         <w:autoSpaceDN w:val="0"/>
         <w:adjustRightInd w:val="0"/>
@@ -9476,7 +9640,6 @@
           <w:sz w:val="28"/>
           <w:szCs w:val="28"/>
         </w:rPr>
-        <w:lastRenderedPageBreak/>
         <w:t xml:space="preserve">Intermediate container </w:t>
       </w:r>
       <w:proofErr w:type="gramStart"/>
@@ -9507,6 +9670,8 @@
           <w:szCs w:val="28"/>
         </w:rPr>
       </w:pPr>
+      <w:bookmarkStart w:id="0" w:name="_GoBack"/>
+      <w:bookmarkEnd w:id="0"/>
     </w:p>
     <w:sectPr>
       <w:headerReference w:type="default" r:id="rId42"/>
@@ -10232,6 +10397,95 @@
     </w:lvl>
   </w:abstractNum>
   <w:abstractNum w:abstractNumId="6" w15:restartNumberingAfterBreak="0">
+    <w:nsid w:val="2057510F"/>
+    <w:multiLevelType w:val="hybridMultilevel"/>
+    <w:tmpl w:val="D49E5B76"/>
+    <w:lvl w:ilvl="0" w:tplc="04090001">
+      <w:start w:val="1"/>
+      <w:numFmt w:val="bullet"/>
+      <w:lvlText w:val=""/>
+      <w:lvlJc w:val="left"/>
+      <w:pPr>
+        <w:ind w:left="720" w:hanging="360"/>
+      </w:pPr>
+      <w:rPr>
+        <w:rFonts w:ascii="Symbol" w:hAnsi="Symbol" w:hint="default"/>
+      </w:rPr>
+    </w:lvl>
+    <w:lvl w:ilvl="1" w:tplc="C13A4B7E">
+      <w:start w:val="1"/>
+      <w:numFmt w:val="lowerLetter"/>
+      <w:lvlText w:val="%2."/>
+      <w:lvlJc w:val="left"/>
+      <w:pPr>
+        <w:ind w:left="1440" w:hanging="360"/>
+      </w:pPr>
+    </w:lvl>
+    <w:lvl w:ilvl="2" w:tplc="B82C1464">
+      <w:start w:val="1"/>
+      <w:numFmt w:val="lowerRoman"/>
+      <w:lvlText w:val="%3."/>
+      <w:lvlJc w:val="right"/>
+      <w:pPr>
+        <w:ind w:left="2160" w:hanging="180"/>
+      </w:pPr>
+    </w:lvl>
+    <w:lvl w:ilvl="3" w:tplc="90300A6E">
+      <w:start w:val="1"/>
+      <w:numFmt w:val="decimal"/>
+      <w:lvlText w:val="%4."/>
+      <w:lvlJc w:val="left"/>
+      <w:pPr>
+        <w:ind w:left="2880" w:hanging="360"/>
+      </w:pPr>
+    </w:lvl>
+    <w:lvl w:ilvl="4" w:tplc="85489030">
+      <w:start w:val="1"/>
+      <w:numFmt w:val="lowerLetter"/>
+      <w:lvlText w:val="%5."/>
+      <w:lvlJc w:val="left"/>
+      <w:pPr>
+        <w:ind w:left="3600" w:hanging="360"/>
+      </w:pPr>
+    </w:lvl>
+    <w:lvl w:ilvl="5" w:tplc="EB72180E">
+      <w:start w:val="1"/>
+      <w:numFmt w:val="lowerRoman"/>
+      <w:lvlText w:val="%6."/>
+      <w:lvlJc w:val="right"/>
+      <w:pPr>
+        <w:ind w:left="4320" w:hanging="180"/>
+      </w:pPr>
+    </w:lvl>
+    <w:lvl w:ilvl="6" w:tplc="37F6582E">
+      <w:start w:val="1"/>
+      <w:numFmt w:val="decimal"/>
+      <w:lvlText w:val="%7."/>
+      <w:lvlJc w:val="left"/>
+      <w:pPr>
+        <w:ind w:left="5040" w:hanging="360"/>
+      </w:pPr>
+    </w:lvl>
+    <w:lvl w:ilvl="7" w:tplc="64940EC2">
+      <w:start w:val="1"/>
+      <w:numFmt w:val="lowerLetter"/>
+      <w:lvlText w:val="%8."/>
+      <w:lvlJc w:val="left"/>
+      <w:pPr>
+        <w:ind w:left="5760" w:hanging="360"/>
+      </w:pPr>
+    </w:lvl>
+    <w:lvl w:ilvl="8" w:tplc="8FC4CA62">
+      <w:start w:val="1"/>
+      <w:numFmt w:val="lowerRoman"/>
+      <w:lvlText w:val="%9."/>
+      <w:lvlJc w:val="right"/>
+      <w:pPr>
+        <w:ind w:left="6480" w:hanging="180"/>
+      </w:pPr>
+    </w:lvl>
+  </w:abstractNum>
+  <w:abstractNum w:abstractNumId="7" w15:restartNumberingAfterBreak="0">
     <w:nsid w:val="21BA1159"/>
     <w:multiLevelType w:val="hybridMultilevel"/>
     <w:tmpl w:val="838AB40C"/>
@@ -10317,7 +10571,7 @@
       </w:pPr>
     </w:lvl>
   </w:abstractNum>
-  <w:abstractNum w:abstractNumId="7" w15:restartNumberingAfterBreak="0">
+  <w:abstractNum w:abstractNumId="8" w15:restartNumberingAfterBreak="0">
     <w:nsid w:val="244776D8"/>
     <w:multiLevelType w:val="hybridMultilevel"/>
     <w:tmpl w:val="2286FA7A"/>
@@ -10430,7 +10684,7 @@
       </w:rPr>
     </w:lvl>
   </w:abstractNum>
-  <w:abstractNum w:abstractNumId="8" w15:restartNumberingAfterBreak="0">
+  <w:abstractNum w:abstractNumId="9" w15:restartNumberingAfterBreak="0">
     <w:nsid w:val="29CF1D0B"/>
     <w:multiLevelType w:val="hybridMultilevel"/>
     <w:tmpl w:val="A8AE89DE"/>
@@ -10516,7 +10770,7 @@
       </w:pPr>
     </w:lvl>
   </w:abstractNum>
-  <w:abstractNum w:abstractNumId="9" w15:restartNumberingAfterBreak="0">
+  <w:abstractNum w:abstractNumId="10" w15:restartNumberingAfterBreak="0">
     <w:nsid w:val="2FBB5FFA"/>
     <w:multiLevelType w:val="hybridMultilevel"/>
     <w:tmpl w:val="CB46B494"/>
@@ -10629,7 +10883,7 @@
       </w:rPr>
     </w:lvl>
   </w:abstractNum>
-  <w:abstractNum w:abstractNumId="10" w15:restartNumberingAfterBreak="0">
+  <w:abstractNum w:abstractNumId="11" w15:restartNumberingAfterBreak="0">
     <w:nsid w:val="30FF6897"/>
     <w:multiLevelType w:val="hybridMultilevel"/>
     <w:tmpl w:val="793672A0"/>
@@ -10715,7 +10969,7 @@
       </w:pPr>
     </w:lvl>
   </w:abstractNum>
-  <w:abstractNum w:abstractNumId="11" w15:restartNumberingAfterBreak="0">
+  <w:abstractNum w:abstractNumId="12" w15:restartNumberingAfterBreak="0">
     <w:nsid w:val="32D42E69"/>
     <w:multiLevelType w:val="hybridMultilevel"/>
     <w:tmpl w:val="67BAC0EE"/>
@@ -10801,7 +11055,7 @@
       </w:pPr>
     </w:lvl>
   </w:abstractNum>
-  <w:abstractNum w:abstractNumId="12" w15:restartNumberingAfterBreak="0">
+  <w:abstractNum w:abstractNumId="13" w15:restartNumberingAfterBreak="0">
     <w:nsid w:val="38F54B07"/>
     <w:multiLevelType w:val="hybridMultilevel"/>
     <w:tmpl w:val="11125F3C"/>
@@ -10887,7 +11141,7 @@
       </w:pPr>
     </w:lvl>
   </w:abstractNum>
-  <w:abstractNum w:abstractNumId="13" w15:restartNumberingAfterBreak="0">
+  <w:abstractNum w:abstractNumId="14" w15:restartNumberingAfterBreak="0">
     <w:nsid w:val="3C39205E"/>
     <w:multiLevelType w:val="hybridMultilevel"/>
     <w:tmpl w:val="C2AAA198"/>
@@ -10973,7 +11227,7 @@
       </w:pPr>
     </w:lvl>
   </w:abstractNum>
-  <w:abstractNum w:abstractNumId="14" w15:restartNumberingAfterBreak="0">
+  <w:abstractNum w:abstractNumId="15" w15:restartNumberingAfterBreak="0">
     <w:nsid w:val="48C15927"/>
     <w:multiLevelType w:val="hybridMultilevel"/>
     <w:tmpl w:val="E1AAE4AC"/>
@@ -11086,7 +11340,7 @@
       </w:rPr>
     </w:lvl>
   </w:abstractNum>
-  <w:abstractNum w:abstractNumId="15" w15:restartNumberingAfterBreak="0">
+  <w:abstractNum w:abstractNumId="16" w15:restartNumberingAfterBreak="0">
     <w:nsid w:val="542C743B"/>
     <w:multiLevelType w:val="hybridMultilevel"/>
     <w:tmpl w:val="7D546E30"/>
@@ -11172,7 +11426,7 @@
       </w:pPr>
     </w:lvl>
   </w:abstractNum>
-  <w:abstractNum w:abstractNumId="16" w15:restartNumberingAfterBreak="0">
+  <w:abstractNum w:abstractNumId="17" w15:restartNumberingAfterBreak="0">
     <w:nsid w:val="5CB55FA1"/>
     <w:multiLevelType w:val="hybridMultilevel"/>
     <w:tmpl w:val="F8C062A0"/>
@@ -11258,7 +11512,7 @@
       </w:pPr>
     </w:lvl>
   </w:abstractNum>
-  <w:abstractNum w:abstractNumId="17" w15:restartNumberingAfterBreak="0">
+  <w:abstractNum w:abstractNumId="18" w15:restartNumberingAfterBreak="0">
     <w:nsid w:val="5D5F5598"/>
     <w:multiLevelType w:val="hybridMultilevel"/>
     <w:tmpl w:val="E6EC8808"/>
@@ -11344,7 +11598,7 @@
       </w:pPr>
     </w:lvl>
   </w:abstractNum>
-  <w:abstractNum w:abstractNumId="18" w15:restartNumberingAfterBreak="0">
+  <w:abstractNum w:abstractNumId="19" w15:restartNumberingAfterBreak="0">
     <w:nsid w:val="6547302A"/>
     <w:multiLevelType w:val="hybridMultilevel"/>
     <w:tmpl w:val="08BEA4AA"/>
@@ -11430,7 +11684,7 @@
       </w:pPr>
     </w:lvl>
   </w:abstractNum>
-  <w:abstractNum w:abstractNumId="19" w15:restartNumberingAfterBreak="0">
+  <w:abstractNum w:abstractNumId="20" w15:restartNumberingAfterBreak="0">
     <w:nsid w:val="70D97E87"/>
     <w:multiLevelType w:val="hybridMultilevel"/>
     <w:tmpl w:val="AEE2B074"/>
@@ -11516,7 +11770,7 @@
       </w:pPr>
     </w:lvl>
   </w:abstractNum>
-  <w:abstractNum w:abstractNumId="20" w15:restartNumberingAfterBreak="0">
+  <w:abstractNum w:abstractNumId="21" w15:restartNumberingAfterBreak="0">
     <w:nsid w:val="75C67D3E"/>
     <w:multiLevelType w:val="hybridMultilevel"/>
     <w:tmpl w:val="F2180600"/>
@@ -11602,7 +11856,7 @@
       </w:pPr>
     </w:lvl>
   </w:abstractNum>
-  <w:abstractNum w:abstractNumId="21" w15:restartNumberingAfterBreak="0">
+  <w:abstractNum w:abstractNumId="22" w15:restartNumberingAfterBreak="0">
     <w:nsid w:val="79516A36"/>
     <w:multiLevelType w:val="hybridMultilevel"/>
     <w:tmpl w:val="BA3AF784"/>
@@ -11688,7 +11942,7 @@
       </w:pPr>
     </w:lvl>
   </w:abstractNum>
-  <w:abstractNum w:abstractNumId="22" w15:restartNumberingAfterBreak="0">
+  <w:abstractNum w:abstractNumId="23" w15:restartNumberingAfterBreak="0">
     <w:nsid w:val="7A1D7BEC"/>
     <w:multiLevelType w:val="hybridMultilevel"/>
     <w:tmpl w:val="B6A20A2C"/>
@@ -11774,7 +12028,7 @@
       </w:pPr>
     </w:lvl>
   </w:abstractNum>
-  <w:abstractNum w:abstractNumId="23" w15:restartNumberingAfterBreak="0">
+  <w:abstractNum w:abstractNumId="24" w15:restartNumberingAfterBreak="0">
     <w:nsid w:val="7D806905"/>
     <w:multiLevelType w:val="hybridMultilevel"/>
     <w:tmpl w:val="6DBC20A0"/>
@@ -11867,70 +12121,73 @@
     <w:abstractNumId w:val="0"/>
   </w:num>
   <w:num w:numId="3">
-    <w:abstractNumId w:val="20"/>
+    <w:abstractNumId w:val="21"/>
   </w:num>
   <w:num w:numId="4">
     <w:abstractNumId w:val="1"/>
   </w:num>
   <w:num w:numId="5">
-    <w:abstractNumId w:val="11"/>
+    <w:abstractNumId w:val="12"/>
   </w:num>
   <w:num w:numId="6">
     <w:abstractNumId w:val="4"/>
   </w:num>
   <w:num w:numId="7">
-    <w:abstractNumId w:val="18"/>
+    <w:abstractNumId w:val="19"/>
   </w:num>
   <w:num w:numId="8">
-    <w:abstractNumId w:val="21"/>
+    <w:abstractNumId w:val="22"/>
   </w:num>
   <w:num w:numId="9">
     <w:abstractNumId w:val="3"/>
   </w:num>
   <w:num w:numId="10">
-    <w:abstractNumId w:val="14"/>
+    <w:abstractNumId w:val="15"/>
   </w:num>
   <w:num w:numId="11">
-    <w:abstractNumId w:val="10"/>
+    <w:abstractNumId w:val="11"/>
   </w:num>
   <w:num w:numId="12">
-    <w:abstractNumId w:val="7"/>
+    <w:abstractNumId w:val="8"/>
   </w:num>
   <w:num w:numId="13">
-    <w:abstractNumId w:val="12"/>
+    <w:abstractNumId w:val="13"/>
   </w:num>
   <w:num w:numId="14">
-    <w:abstractNumId w:val="15"/>
+    <w:abstractNumId w:val="16"/>
   </w:num>
   <w:num w:numId="15">
+    <w:abstractNumId w:val="24"/>
+  </w:num>
+  <w:num w:numId="16">
+    <w:abstractNumId w:val="20"/>
+  </w:num>
+  <w:num w:numId="17">
+    <w:abstractNumId w:val="9"/>
+  </w:num>
+  <w:num w:numId="18">
     <w:abstractNumId w:val="23"/>
   </w:num>
-  <w:num w:numId="16">
-    <w:abstractNumId w:val="19"/>
-  </w:num>
-  <w:num w:numId="17">
-    <w:abstractNumId w:val="8"/>
-  </w:num>
-  <w:num w:numId="18">
-    <w:abstractNumId w:val="22"/>
-  </w:num>
   <w:num w:numId="19">
-    <w:abstractNumId w:val="17"/>
+    <w:abstractNumId w:val="18"/>
   </w:num>
   <w:num w:numId="20">
     <w:abstractNumId w:val="5"/>
   </w:num>
   <w:num w:numId="21">
-    <w:abstractNumId w:val="16"/>
+    <w:abstractNumId w:val="17"/>
   </w:num>
   <w:num w:numId="22">
-    <w:abstractNumId w:val="6"/>
+    <w:abstractNumId w:val="7"/>
   </w:num>
   <w:num w:numId="23">
-    <w:abstractNumId w:val="13"/>
+    <w:abstractNumId w:val="14"/>
   </w:num>
   <w:num w:numId="24">
-    <w:abstractNumId w:val="9"/>
+    <w:abstractNumId w:val="10"/>
+  </w:num>
+  <w:num w:numId="25">
+    <w:abstractNumId w:val="6"/>
   </w:num>
 </w:numbering>
 </file>

--- a/Docs/365scores-test.docx
+++ b/Docs/365scores-test.docx
@@ -1756,14 +1756,7 @@
           <w:sz w:val="28"/>
           <w:szCs w:val="28"/>
         </w:rPr>
-        <w:t xml:space="preserve"> 50</w:t>
-      </w:r>
-      <w:r>
-        <w:rPr>
-          <w:sz w:val="28"/>
-          <w:szCs w:val="28"/>
-        </w:rPr>
-        <w:t>0</w:t>
+        <w:t xml:space="preserve"> 500</w:t>
       </w:r>
       <w:r>
         <w:rPr>
@@ -3437,7 +3430,14 @@
           <w:sz w:val="28"/>
           <w:szCs w:val="28"/>
         </w:rPr>
-        <w:t>n the amount of messages, about 1.</w:t>
+        <w:t xml:space="preserve">n </w:t>
+      </w:r>
+      <w:r>
+        <w:rPr>
+          <w:sz w:val="28"/>
+          <w:szCs w:val="28"/>
+        </w:rPr>
+        <w:t>the amount of messages, about 300</w:t>
       </w:r>
       <w:r>
         <w:rPr>
@@ -3445,22 +3445,32 @@
           <w:sz w:val="28"/>
           <w:szCs w:val="28"/>
         </w:rPr>
-        <w:t>5</w:t>
-      </w:r>
+        <w:t xml:space="preserve"> </w:t>
+      </w:r>
+      <w:proofErr w:type="spellStart"/>
       <w:r>
         <w:rPr>
           <w:b/>
           <w:sz w:val="28"/>
           <w:szCs w:val="28"/>
         </w:rPr>
-        <w:t xml:space="preserve"> sec in </w:t>
-      </w:r>
+        <w:t>ms</w:t>
+      </w:r>
+      <w:proofErr w:type="spellEnd"/>
       <w:r>
         <w:rPr>
           <w:b/>
           <w:sz w:val="28"/>
           <w:szCs w:val="28"/>
         </w:rPr>
+        <w:t xml:space="preserve"> in </w:t>
+      </w:r>
+      <w:r>
+        <w:rPr>
+          <w:b/>
+          <w:sz w:val="28"/>
+          <w:szCs w:val="28"/>
+        </w:rPr>
         <w:t>avg</w:t>
       </w:r>
       <w:r>
@@ -3505,6 +3515,7 @@
       </w:pPr>
       <w:r>
         <w:rPr>
+          <w:noProof/>
           <w:sz w:val="28"/>
           <w:szCs w:val="28"/>
         </w:rPr>
@@ -3592,6 +3603,7 @@
       </w:pPr>
       <w:r>
         <w:rPr>
+          <w:noProof/>
           <w:sz w:val="28"/>
           <w:szCs w:val="28"/>
         </w:rPr>
@@ -3680,14 +3692,7 @@
           <w:sz w:val="28"/>
           <w:szCs w:val="28"/>
         </w:rPr>
-        <w:t>Number of Live c</w:t>
-      </w:r>
-      <w:r>
-        <w:rPr>
-          <w:sz w:val="28"/>
-          <w:szCs w:val="28"/>
-        </w:rPr>
-        <w:t>ompetitions runs: 81 000 000</w:t>
+        <w:t>Number of Live competitions runs: 81 000 000</w:t>
       </w:r>
     </w:p>
     <w:p>
@@ -4301,7 +4306,16 @@
           <w:sz w:val="28"/>
           <w:szCs w:val="28"/>
         </w:rPr>
-        <w:t>QA Environment should be added as well in the pricing afterwards.</w:t>
+        <w:t>QA Environment shoul</w:t>
+      </w:r>
+      <w:bookmarkStart w:id="0" w:name="_GoBack"/>
+      <w:bookmarkEnd w:id="0"/>
+      <w:r>
+        <w:rPr>
+          <w:sz w:val="28"/>
+          <w:szCs w:val="28"/>
+        </w:rPr>
+        <w:t>d be added as well in the pricing afterwards.</w:t>
       </w:r>
     </w:p>
     <w:p>
@@ -4335,7 +4349,7 @@
           <w:sz w:val="28"/>
           <w:szCs w:val="28"/>
         </w:rPr>
-        <w:t xml:space="preserve">2000 USD </w:t>
+        <w:t>3</w:t>
       </w:r>
       <w:r>
         <w:rPr>
@@ -4344,7 +4358,7 @@
           <w:sz w:val="28"/>
           <w:szCs w:val="28"/>
         </w:rPr>
-        <w:t xml:space="preserve">+ </w:t>
+        <w:t xml:space="preserve">000 USD </w:t>
       </w:r>
       <w:r>
         <w:rPr>
@@ -4352,11 +4366,9 @@
           <w:b/>
           <w:sz w:val="28"/>
           <w:szCs w:val="28"/>
-          <w:lang w:val="en-GB"/>
-        </w:rPr>
-        <w:t>QA + Operations Cost + CI/</w:t>
-      </w:r>
-      <w:proofErr w:type="gramStart"/>
+        </w:rPr>
+        <w:t xml:space="preserve">+ </w:t>
+      </w:r>
       <w:r>
         <w:rPr>
           <w:rStyle w:val="numeric"/>
@@ -4365,9 +4377,9 @@
           <w:szCs w:val="28"/>
           <w:lang w:val="en-GB"/>
         </w:rPr>
-        <w:t>CD  VMs</w:t>
-      </w:r>
-      <w:proofErr w:type="gramEnd"/>
+        <w:t>QA + Operations Cost + CI/</w:t>
+      </w:r>
+      <w:proofErr w:type="gramStart"/>
       <w:r>
         <w:rPr>
           <w:rStyle w:val="numeric"/>
@@ -4376,34 +4388,9 @@
           <w:szCs w:val="28"/>
           <w:lang w:val="en-GB"/>
         </w:rPr>
-        <w:t xml:space="preserve"> =</w:t>
-      </w:r>
-    </w:p>
-    <w:p>
-      <w:pPr>
-        <w:rPr>
-          <w:b/>
-          <w:sz w:val="28"/>
-          <w:szCs w:val="28"/>
-          <w:lang w:val="en-GB"/>
-        </w:rPr>
-      </w:pPr>
-      <w:r>
-        <w:rPr>
-          <w:b/>
-          <w:sz w:val="28"/>
-          <w:szCs w:val="28"/>
-        </w:rPr>
-        <w:t>Total:</w:t>
-      </w:r>
-      <w:r>
-        <w:rPr>
-          <w:b/>
-          <w:sz w:val="28"/>
-          <w:szCs w:val="28"/>
-        </w:rPr>
-        <w:t xml:space="preserve">  </w:t>
-      </w:r>
+        <w:t>CD  VMs</w:t>
+      </w:r>
+      <w:proofErr w:type="gramEnd"/>
       <w:r>
         <w:rPr>
           <w:rStyle w:val="numeric"/>
@@ -4412,7 +4399,53 @@
           <w:szCs w:val="28"/>
           <w:lang w:val="en-GB"/>
         </w:rPr>
-        <w:t>~3000</w:t>
+        <w:t xml:space="preserve"> =</w:t>
+      </w:r>
+    </w:p>
+    <w:p>
+      <w:pPr>
+        <w:rPr>
+          <w:b/>
+          <w:sz w:val="28"/>
+          <w:szCs w:val="28"/>
+          <w:lang w:val="en-GB"/>
+        </w:rPr>
+      </w:pPr>
+      <w:r>
+        <w:rPr>
+          <w:b/>
+          <w:sz w:val="28"/>
+          <w:szCs w:val="28"/>
+        </w:rPr>
+        <w:t>Total:</w:t>
+      </w:r>
+      <w:r>
+        <w:rPr>
+          <w:b/>
+          <w:sz w:val="28"/>
+          <w:szCs w:val="28"/>
+        </w:rPr>
+        <w:t xml:space="preserve">  </w:t>
+      </w:r>
+      <w:r>
+        <w:rPr>
+          <w:rStyle w:val="numeric"/>
+          <w:b/>
+          <w:sz w:val="28"/>
+          <w:szCs w:val="28"/>
+          <w:lang w:val="en-GB"/>
+        </w:rPr>
+        <w:t>~35</w:t>
+      </w:r>
+      <w:r>
+        <w:rPr>
+          <w:rStyle w:val="numeric"/>
+          <w:b/>
+          <w:sz w:val="28"/>
+          <w:szCs w:val="28"/>
+          <w:lang w:val="en-GB"/>
+        </w:rPr>
+        <w:t>00</w:t>
       </w:r>
     </w:p>
     <w:p>
@@ -9670,8 +9703,6 @@
           <w:szCs w:val="28"/>
         </w:rPr>
       </w:pPr>
-      <w:bookmarkStart w:id="0" w:name="_GoBack"/>
-      <w:bookmarkEnd w:id="0"/>
     </w:p>
     <w:sectPr>
       <w:headerReference w:type="default" r:id="rId42"/>

--- a/Docs/365scores-test.docx
+++ b/Docs/365scores-test.docx
@@ -2075,6 +2075,39 @@
         </w:rPr>
         <w:t>Simplicity, desire to use less code, and outsource some functionality to infrastructure: (deduplication, scheduling, balancing)</w:t>
       </w:r>
+    </w:p>
+    <w:p>
+      <w:pPr>
+        <w:pStyle w:val="ListParagraph"/>
+        <w:numPr>
+          <w:ilvl w:val="0"/>
+          <w:numId w:val="25"/>
+        </w:numPr>
+        <w:rPr>
+          <w:sz w:val="28"/>
+          <w:szCs w:val="28"/>
+        </w:rPr>
+      </w:pPr>
+      <w:proofErr w:type="spellStart"/>
+      <w:proofErr w:type="gramStart"/>
+      <w:r>
+        <w:rPr>
+          <w:sz w:val="28"/>
+          <w:szCs w:val="28"/>
+        </w:rPr>
+        <w:t>Api</w:t>
+      </w:r>
+      <w:proofErr w:type="spellEnd"/>
+      <w:proofErr w:type="gramEnd"/>
+      <w:r>
+        <w:rPr>
+          <w:sz w:val="28"/>
+          <w:szCs w:val="28"/>
+        </w:rPr>
+        <w:t xml:space="preserve"> does not belong to us, multiple versions of schema possible.</w:t>
+      </w:r>
+      <w:bookmarkStart w:id="0" w:name="_GoBack"/>
+      <w:bookmarkEnd w:id="0"/>
     </w:p>
     <w:p/>
     <w:p/>
@@ -4306,16 +4339,7 @@
           <w:sz w:val="28"/>
           <w:szCs w:val="28"/>
         </w:rPr>
-        <w:t>QA Environment shoul</w:t>
-      </w:r>
-      <w:bookmarkStart w:id="0" w:name="_GoBack"/>
-      <w:bookmarkEnd w:id="0"/>
-      <w:r>
-        <w:rPr>
-          <w:sz w:val="28"/>
-          <w:szCs w:val="28"/>
-        </w:rPr>
-        <w:t>d be added as well in the pricing afterwards.</w:t>
+        <w:t>QA Environment should be added as well in the pricing afterwards.</w:t>
       </w:r>
     </w:p>
     <w:p>
@@ -5477,16 +5501,404 @@
       <w:pPr>
         <w:pStyle w:val="Heading1"/>
       </w:pPr>
+    </w:p>
+    <w:p>
+      <w:pPr>
+        <w:pStyle w:val="Heading1"/>
+      </w:pPr>
+      <w:r>
+        <w:t>Development Spec:</w:t>
+      </w:r>
+    </w:p>
+    <w:p>
+      <w:pPr>
+        <w:pStyle w:val="Heading2"/>
+      </w:pPr>
+    </w:p>
+    <w:p>
+      <w:r>
+        <w:rPr>
+          <w:rStyle w:val="Heading2Char"/>
+        </w:rPr>
+        <w:t>Requirements</w:t>
+      </w:r>
+      <w:r>
+        <w:t>:</w:t>
+      </w:r>
+    </w:p>
+    <w:p/>
+    <w:p>
+      <w:pPr>
+        <w:pStyle w:val="ListParagraph"/>
+        <w:numPr>
+          <w:ilvl w:val="0"/>
+          <w:numId w:val="26"/>
+        </w:numPr>
+        <w:rPr>
+          <w:sz w:val="28"/>
+          <w:szCs w:val="28"/>
+        </w:rPr>
+      </w:pPr>
+      <w:r>
+        <w:rPr>
+          <w:sz w:val="28"/>
+          <w:szCs w:val="28"/>
+        </w:rPr>
+        <w:t xml:space="preserve">Docker: </w:t>
+      </w:r>
+      <w:hyperlink r:id="rId26" w:history="1">
+        <w:r>
+          <w:rPr>
+            <w:rStyle w:val="Hyperlink"/>
+            <w:sz w:val="28"/>
+            <w:szCs w:val="28"/>
+          </w:rPr>
+          <w:t>https://www.docker.com/products/docker-desktop</w:t>
+        </w:r>
+      </w:hyperlink>
+    </w:p>
+    <w:p>
+      <w:pPr>
+        <w:pStyle w:val="ListParagraph"/>
+        <w:numPr>
+          <w:ilvl w:val="0"/>
+          <w:numId w:val="26"/>
+        </w:numPr>
+        <w:rPr>
+          <w:sz w:val="28"/>
+          <w:szCs w:val="28"/>
+        </w:rPr>
+      </w:pPr>
+      <w:r>
+        <w:rPr>
+          <w:sz w:val="28"/>
+          <w:szCs w:val="28"/>
+        </w:rPr>
+        <w:t xml:space="preserve">.NET Core SDK  3.1.403 (exactly): </w:t>
+      </w:r>
+      <w:hyperlink r:id="rId27" w:history="1">
+        <w:r>
+          <w:rPr>
+            <w:rStyle w:val="Hyperlink"/>
+            <w:sz w:val="28"/>
+            <w:szCs w:val="28"/>
+          </w:rPr>
+          <w:t>https://dotnet.microsoft.com/download/dotnet-core/3.1</w:t>
+        </w:r>
+      </w:hyperlink>
+    </w:p>
+    <w:p>
+      <w:pPr>
+        <w:pStyle w:val="ListParagraph"/>
+        <w:numPr>
+          <w:ilvl w:val="0"/>
+          <w:numId w:val="26"/>
+        </w:numPr>
+        <w:rPr>
+          <w:sz w:val="28"/>
+          <w:szCs w:val="28"/>
+        </w:rPr>
+      </w:pPr>
+      <w:r>
+        <w:rPr>
+          <w:sz w:val="28"/>
+          <w:szCs w:val="28"/>
+        </w:rPr>
+        <w:t>Visual Studio 2019 installed.</w:t>
+      </w:r>
+    </w:p>
+    <w:p>
+      <w:pPr>
+        <w:pStyle w:val="ListParagraph"/>
+        <w:numPr>
+          <w:ilvl w:val="0"/>
+          <w:numId w:val="26"/>
+        </w:numPr>
+        <w:rPr>
+          <w:sz w:val="28"/>
+          <w:szCs w:val="28"/>
+        </w:rPr>
+      </w:pPr>
+      <w:r>
+        <w:rPr>
+          <w:sz w:val="28"/>
+          <w:szCs w:val="28"/>
+        </w:rPr>
+        <w:t>Azure Functions SDK installed.</w:t>
+      </w:r>
+    </w:p>
+    <w:p>
+      <w:pPr>
+        <w:pStyle w:val="ListParagraph"/>
+        <w:numPr>
+          <w:ilvl w:val="0"/>
+          <w:numId w:val="26"/>
+        </w:numPr>
+        <w:rPr>
+          <w:sz w:val="28"/>
+          <w:szCs w:val="28"/>
+        </w:rPr>
+      </w:pPr>
+      <w:r>
+        <w:rPr>
+          <w:sz w:val="28"/>
+          <w:szCs w:val="28"/>
+        </w:rPr>
+        <w:t>Vs Code Installed.</w:t>
+      </w:r>
+    </w:p>
+    <w:p>
+      <w:pPr>
+        <w:pStyle w:val="ListParagraph"/>
+        <w:numPr>
+          <w:ilvl w:val="0"/>
+          <w:numId w:val="26"/>
+        </w:numPr>
+        <w:rPr>
+          <w:sz w:val="28"/>
+          <w:szCs w:val="28"/>
+        </w:rPr>
+      </w:pPr>
+      <w:proofErr w:type="spellStart"/>
+      <w:r>
+        <w:rPr>
+          <w:sz w:val="28"/>
+          <w:szCs w:val="28"/>
+        </w:rPr>
+        <w:t>Git</w:t>
+      </w:r>
+      <w:proofErr w:type="spellEnd"/>
+      <w:r>
+        <w:rPr>
+          <w:sz w:val="28"/>
+          <w:szCs w:val="28"/>
+        </w:rPr>
+        <w:t xml:space="preserve"> Installed.</w:t>
+      </w:r>
+    </w:p>
+    <w:p>
+      <w:pPr>
+        <w:pStyle w:val="ListParagraph"/>
+        <w:numPr>
+          <w:ilvl w:val="0"/>
+          <w:numId w:val="26"/>
+        </w:numPr>
+        <w:rPr>
+          <w:sz w:val="28"/>
+          <w:szCs w:val="28"/>
+        </w:rPr>
+      </w:pPr>
+      <w:r>
+        <w:rPr>
+          <w:sz w:val="28"/>
+          <w:szCs w:val="28"/>
+        </w:rPr>
+        <w:t>CI/CD: Azure Pipelines.</w:t>
+      </w:r>
+    </w:p>
+    <w:p>
+      <w:pPr>
+        <w:pStyle w:val="ListParagraph"/>
+        <w:numPr>
+          <w:ilvl w:val="0"/>
+          <w:numId w:val="26"/>
+        </w:numPr>
+        <w:rPr>
+          <w:sz w:val="28"/>
+          <w:szCs w:val="28"/>
+        </w:rPr>
+      </w:pPr>
+      <w:r>
+        <w:rPr>
+          <w:sz w:val="28"/>
+          <w:szCs w:val="28"/>
+        </w:rPr>
+        <w:t xml:space="preserve">GitHub: </w:t>
+      </w:r>
+      <w:hyperlink r:id="rId28" w:history="1">
+        <w:r>
+          <w:rPr>
+            <w:rStyle w:val="Hyperlink"/>
+            <w:sz w:val="28"/>
+            <w:szCs w:val="28"/>
+          </w:rPr>
+          <w:t>https://github.com/vitalybibikov/365scores-test</w:t>
+        </w:r>
+      </w:hyperlink>
+      <w:r>
+        <w:rPr>
+          <w:sz w:val="28"/>
+          <w:szCs w:val="28"/>
+        </w:rPr>
+        <w:t xml:space="preserve"> (private)</w:t>
+      </w:r>
+    </w:p>
+    <w:p>
+      <w:pPr>
+        <w:pStyle w:val="ListParagraph"/>
+        <w:numPr>
+          <w:ilvl w:val="0"/>
+          <w:numId w:val="26"/>
+        </w:numPr>
+        <w:rPr>
+          <w:sz w:val="28"/>
+          <w:szCs w:val="28"/>
+        </w:rPr>
+      </w:pPr>
+      <w:r>
+        <w:rPr>
+          <w:sz w:val="28"/>
+          <w:szCs w:val="28"/>
+        </w:rPr>
+        <w:t xml:space="preserve">Db: In </w:t>
+      </w:r>
+      <w:proofErr w:type="spellStart"/>
+      <w:r>
+        <w:rPr>
+          <w:sz w:val="28"/>
+          <w:szCs w:val="28"/>
+        </w:rPr>
+        <w:t>MongoDb</w:t>
+      </w:r>
+      <w:proofErr w:type="spellEnd"/>
+      <w:r>
+        <w:rPr>
+          <w:sz w:val="28"/>
+          <w:szCs w:val="28"/>
+        </w:rPr>
+        <w:t xml:space="preserve"> Atlas (requires access): </w:t>
+      </w:r>
+      <w:hyperlink r:id="rId29" w:history="1">
+        <w:r>
+          <w:rPr>
+            <w:rStyle w:val="Hyperlink"/>
+            <w:sz w:val="28"/>
+            <w:szCs w:val="28"/>
+          </w:rPr>
+          <w:t>https://cloud.mongodb.com/v2/5ff9a71c2d127413eb876e8b#metrics/replicaSet/5ff9a8a346c14f708f37f8f1/explorer/365scorestest/Competitions/find</w:t>
+        </w:r>
+      </w:hyperlink>
+    </w:p>
+    <w:p>
+      <w:pPr>
+        <w:pStyle w:val="ListParagraph"/>
+        <w:numPr>
+          <w:ilvl w:val="0"/>
+          <w:numId w:val="26"/>
+        </w:numPr>
+        <w:rPr>
+          <w:sz w:val="28"/>
+          <w:szCs w:val="28"/>
+        </w:rPr>
+      </w:pPr>
+      <w:r>
+        <w:rPr>
+          <w:sz w:val="28"/>
+          <w:szCs w:val="28"/>
+        </w:rPr>
+        <w:t>Everything is setup in Azure for simplicity of a task: Requires Access.</w:t>
+      </w:r>
+    </w:p>
+    <w:p>
+      <w:pPr>
+        <w:pStyle w:val="ListParagraph"/>
+        <w:numPr>
+          <w:ilvl w:val="0"/>
+          <w:numId w:val="26"/>
+        </w:numPr>
+        <w:rPr>
+          <w:sz w:val="28"/>
+          <w:szCs w:val="28"/>
+        </w:rPr>
+      </w:pPr>
+      <w:r>
+        <w:rPr>
+          <w:sz w:val="28"/>
+          <w:szCs w:val="28"/>
+        </w:rPr>
+        <w:t xml:space="preserve">API: </w:t>
+      </w:r>
+      <w:hyperlink r:id="rId30" w:history="1">
+        <w:r>
+          <w:rPr>
+            <w:rStyle w:val="Hyperlink"/>
+            <w:sz w:val="28"/>
+            <w:szCs w:val="28"/>
+          </w:rPr>
+          <w:t>https://scoresapi365.azure-api.net/v1/Competitions</w:t>
+        </w:r>
+      </w:hyperlink>
+      <w:r>
+        <w:rPr>
+          <w:sz w:val="28"/>
+          <w:szCs w:val="28"/>
+        </w:rPr>
+        <w:t xml:space="preserve"> </w:t>
+      </w:r>
+    </w:p>
+    <w:p>
+      <w:pPr>
+        <w:pStyle w:val="ListParagraph"/>
+        <w:numPr>
+          <w:ilvl w:val="0"/>
+          <w:numId w:val="26"/>
+        </w:numPr>
+        <w:rPr>
+          <w:sz w:val="28"/>
+          <w:szCs w:val="28"/>
+        </w:rPr>
+      </w:pPr>
+      <w:r>
+        <w:rPr>
+          <w:sz w:val="28"/>
+          <w:szCs w:val="28"/>
+        </w:rPr>
+        <w:t xml:space="preserve">Swagger: </w:t>
+      </w:r>
+      <w:hyperlink r:id="rId31" w:history="1">
+        <w:r>
+          <w:rPr>
+            <w:rStyle w:val="Hyperlink"/>
+            <w:sz w:val="28"/>
+            <w:szCs w:val="28"/>
+          </w:rPr>
+          <w:t>http://51.105.117.160/Swagger/index.html</w:t>
+        </w:r>
+      </w:hyperlink>
+      <w:r>
+        <w:rPr>
+          <w:sz w:val="28"/>
+          <w:szCs w:val="28"/>
+        </w:rPr>
+        <w:t xml:space="preserve"> </w:t>
+      </w:r>
+    </w:p>
+    <w:p>
+      <w:pPr>
+        <w:pStyle w:val="Heading2"/>
+      </w:pPr>
+    </w:p>
+    <w:p>
+      <w:pPr>
+        <w:pStyle w:val="Heading2"/>
+      </w:pPr>
+    </w:p>
+    <w:p/>
+    <w:p/>
+    <w:p/>
+    <w:p/>
+    <w:p/>
+    <w:p/>
+    <w:p/>
+    <w:p/>
+    <w:p/>
+    <w:p/>
+    <w:p>
+      <w:pPr>
+        <w:pStyle w:val="Heading2"/>
+      </w:pPr>
       <w:r>
         <w:lastRenderedPageBreak/>
-        <w:t>Development Spec:</w:t>
-      </w:r>
-    </w:p>
-    <w:p>
-      <w:pPr>
-        <w:pStyle w:val="Heading2"/>
-      </w:pPr>
-      <w:r>
         <w:t>Processing:</w:t>
       </w:r>
     </w:p>
@@ -5561,7 +5973,7 @@
                     </pic:cNvPicPr>
                   </pic:nvPicPr>
                   <pic:blipFill>
-                    <a:blip r:embed="rId26">
+                    <a:blip r:embed="rId32">
                       <a:extLst>
                         <a:ext uri="{28A0092B-C50C-407E-A947-70E740481C1C}">
                           <a14:useLocalDpi xmlns:a14="http://schemas.microsoft.com/office/drawing/2010/main" val="0"/>
@@ -5714,7 +6126,7 @@
                     <pic:cNvPicPr/>
                   </pic:nvPicPr>
                   <pic:blipFill>
-                    <a:blip r:embed="rId27">
+                    <a:blip r:embed="rId33">
                       <a:extLst>
                         <a:ext uri="{28A0092B-C50C-407E-A947-70E740481C1C}">
                           <a14:useLocalDpi xmlns:a14="http://schemas.microsoft.com/office/drawing/2010/main" val="0"/>
@@ -5978,7 +6390,7 @@
                     </pic:cNvPicPr>
                   </pic:nvPicPr>
                   <pic:blipFill>
-                    <a:blip r:embed="rId28">
+                    <a:blip r:embed="rId34">
                       <a:extLst>
                         <a:ext uri="{28A0092B-C50C-407E-A947-70E740481C1C}">
                           <a14:useLocalDpi xmlns:a14="http://schemas.microsoft.com/office/drawing/2010/main" val="0"/>
@@ -6237,7 +6649,7 @@
                     </pic:cNvPicPr>
                   </pic:nvPicPr>
                   <pic:blipFill>
-                    <a:blip r:embed="rId29">
+                    <a:blip r:embed="rId35">
                       <a:extLst>
                         <a:ext uri="{28A0092B-C50C-407E-A947-70E740481C1C}">
                           <a14:useLocalDpi xmlns:a14="http://schemas.microsoft.com/office/drawing/2010/main" val="0"/>
@@ -6478,7 +6890,7 @@
                     <pic:cNvPicPr/>
                   </pic:nvPicPr>
                   <pic:blipFill>
-                    <a:blip r:embed="rId30">
+                    <a:blip r:embed="rId36">
                       <a:extLst>
                         <a:ext uri="{28A0092B-C50C-407E-A947-70E740481C1C}">
                           <a14:useLocalDpi xmlns:a14="http://schemas.microsoft.com/office/drawing/2010/main" val="0"/>
@@ -6714,7 +7126,7 @@
                     <pic:cNvPicPr/>
                   </pic:nvPicPr>
                   <pic:blipFill>
-                    <a:blip r:embed="rId31"/>
+                    <a:blip r:embed="rId37"/>
                     <a:stretch>
                       <a:fillRect/>
                     </a:stretch>
@@ -6743,7 +7155,7 @@
           <w:szCs w:val="28"/>
         </w:rPr>
       </w:pPr>
-      <w:hyperlink r:id="rId32" w:history="1">
+      <w:hyperlink r:id="rId38" w:history="1">
         <w:r>
           <w:rPr>
             <w:rStyle w:val="Hyperlink"/>
@@ -6898,7 +7310,7 @@
                     <pic:cNvPicPr/>
                   </pic:nvPicPr>
                   <pic:blipFill>
-                    <a:blip r:embed="rId33"/>
+                    <a:blip r:embed="rId39"/>
                     <a:stretch>
                       <a:fillRect/>
                     </a:stretch>
@@ -6974,7 +7386,7 @@
         </w:rPr>
         <w:t xml:space="preserve"> with accordance to </w:t>
       </w:r>
-      <w:hyperlink r:id="rId34" w:anchor="clean-architecture" w:history="1">
+      <w:hyperlink r:id="rId40" w:anchor="clean-architecture" w:history="1">
         <w:r>
           <w:rPr>
             <w:rStyle w:val="Hyperlink"/>
@@ -7047,7 +7459,7 @@
                     <pic:cNvPicPr/>
                   </pic:nvPicPr>
                   <pic:blipFill>
-                    <a:blip r:embed="rId35">
+                    <a:blip r:embed="rId41">
                       <a:extLst>
                         <a:ext uri="{28A0092B-C50C-407E-A947-70E740481C1C}">
                           <a14:useLocalDpi xmlns:a14="http://schemas.microsoft.com/office/drawing/2010/main" val="0"/>
@@ -7124,7 +7536,7 @@
                     </pic:cNvPicPr>
                   </pic:nvPicPr>
                   <pic:blipFill>
-                    <a:blip r:embed="rId36" cstate="print">
+                    <a:blip r:embed="rId42" cstate="print">
                       <a:extLst>
                         <a:ext uri="{28A0092B-C50C-407E-A947-70E740481C1C}">
                           <a14:useLocalDpi xmlns:a14="http://schemas.microsoft.com/office/drawing/2010/main" val="0"/>
@@ -7493,7 +7905,7 @@
                     <pic:cNvPicPr/>
                   </pic:nvPicPr>
                   <pic:blipFill>
-                    <a:blip r:embed="rId37"/>
+                    <a:blip r:embed="rId43"/>
                     <a:stretch>
                       <a:fillRect/>
                     </a:stretch>
@@ -8086,7 +8498,7 @@
                     <pic:cNvPicPr/>
                   </pic:nvPicPr>
                   <pic:blipFill>
-                    <a:blip r:embed="rId38"/>
+                    <a:blip r:embed="rId44"/>
                     <a:stretch>
                       <a:fillRect/>
                     </a:stretch>
@@ -8159,7 +8571,7 @@
                     <pic:cNvPicPr/>
                   </pic:nvPicPr>
                   <pic:blipFill>
-                    <a:blip r:embed="rId39"/>
+                    <a:blip r:embed="rId45"/>
                     <a:stretch>
                       <a:fillRect/>
                     </a:stretch>
@@ -8209,7 +8621,7 @@
                     <pic:cNvPicPr/>
                   </pic:nvPicPr>
                   <pic:blipFill>
-                    <a:blip r:embed="rId40" cstate="print">
+                    <a:blip r:embed="rId46" cstate="print">
                       <a:extLst>
                         <a:ext uri="{28A0092B-C50C-407E-A947-70E740481C1C}">
                           <a14:useLocalDpi xmlns:a14="http://schemas.microsoft.com/office/drawing/2010/main" val="0"/>
@@ -8247,7 +8659,7 @@
       <w:pPr>
         <w:jc w:val="center"/>
       </w:pPr>
-      <w:hyperlink r:id="rId41" w:history="1">
+      <w:hyperlink r:id="rId47" w:history="1">
         <w:r>
           <w:rPr>
             <w:rStyle w:val="Hyperlink"/>
@@ -9705,8 +10117,8 @@
       </w:pPr>
     </w:p>
     <w:sectPr>
-      <w:headerReference w:type="default" r:id="rId42"/>
-      <w:footerReference w:type="default" r:id="rId43"/>
+      <w:headerReference w:type="default" r:id="rId48"/>
+      <w:footerReference w:type="default" r:id="rId49"/>
       <w:pgSz w:w="11907" w:h="16839"/>
       <w:pgMar w:top="1440" w:right="1440" w:bottom="1440" w:left="1440" w:header="720" w:footer="720" w:gutter="0"/>
       <w:cols w:space="720"/>
@@ -10716,6 +11128,119 @@
     </w:lvl>
   </w:abstractNum>
   <w:abstractNum w:abstractNumId="9" w15:restartNumberingAfterBreak="0">
+    <w:nsid w:val="27EB0F24"/>
+    <w:multiLevelType w:val="hybridMultilevel"/>
+    <w:tmpl w:val="2CD2F9D6"/>
+    <w:lvl w:ilvl="0" w:tplc="04090001">
+      <w:start w:val="1"/>
+      <w:numFmt w:val="bullet"/>
+      <w:lvlText w:val=""/>
+      <w:lvlJc w:val="left"/>
+      <w:pPr>
+        <w:ind w:left="720" w:hanging="360"/>
+      </w:pPr>
+      <w:rPr>
+        <w:rFonts w:ascii="Symbol" w:hAnsi="Symbol" w:hint="default"/>
+      </w:rPr>
+    </w:lvl>
+    <w:lvl w:ilvl="1" w:tplc="04090003" w:tentative="1">
+      <w:start w:val="1"/>
+      <w:numFmt w:val="bullet"/>
+      <w:lvlText w:val="o"/>
+      <w:lvlJc w:val="left"/>
+      <w:pPr>
+        <w:ind w:left="1440" w:hanging="360"/>
+      </w:pPr>
+      <w:rPr>
+        <w:rFonts w:ascii="Courier New" w:hAnsi="Courier New" w:cs="Courier New" w:hint="default"/>
+      </w:rPr>
+    </w:lvl>
+    <w:lvl w:ilvl="2" w:tplc="04090005" w:tentative="1">
+      <w:start w:val="1"/>
+      <w:numFmt w:val="bullet"/>
+      <w:lvlText w:val=""/>
+      <w:lvlJc w:val="left"/>
+      <w:pPr>
+        <w:ind w:left="2160" w:hanging="360"/>
+      </w:pPr>
+      <w:rPr>
+        <w:rFonts w:ascii="Wingdings" w:hAnsi="Wingdings" w:hint="default"/>
+      </w:rPr>
+    </w:lvl>
+    <w:lvl w:ilvl="3" w:tplc="04090001" w:tentative="1">
+      <w:start w:val="1"/>
+      <w:numFmt w:val="bullet"/>
+      <w:lvlText w:val=""/>
+      <w:lvlJc w:val="left"/>
+      <w:pPr>
+        <w:ind w:left="2880" w:hanging="360"/>
+      </w:pPr>
+      <w:rPr>
+        <w:rFonts w:ascii="Symbol" w:hAnsi="Symbol" w:hint="default"/>
+      </w:rPr>
+    </w:lvl>
+    <w:lvl w:ilvl="4" w:tplc="04090003" w:tentative="1">
+      <w:start w:val="1"/>
+      <w:numFmt w:val="bullet"/>
+      <w:lvlText w:val="o"/>
+      <w:lvlJc w:val="left"/>
+      <w:pPr>
+        <w:ind w:left="3600" w:hanging="360"/>
+      </w:pPr>
+      <w:rPr>
+        <w:rFonts w:ascii="Courier New" w:hAnsi="Courier New" w:cs="Courier New" w:hint="default"/>
+      </w:rPr>
+    </w:lvl>
+    <w:lvl w:ilvl="5" w:tplc="04090005" w:tentative="1">
+      <w:start w:val="1"/>
+      <w:numFmt w:val="bullet"/>
+      <w:lvlText w:val=""/>
+      <w:lvlJc w:val="left"/>
+      <w:pPr>
+        <w:ind w:left="4320" w:hanging="360"/>
+      </w:pPr>
+      <w:rPr>
+        <w:rFonts w:ascii="Wingdings" w:hAnsi="Wingdings" w:hint="default"/>
+      </w:rPr>
+    </w:lvl>
+    <w:lvl w:ilvl="6" w:tplc="04090001" w:tentative="1">
+      <w:start w:val="1"/>
+      <w:numFmt w:val="bullet"/>
+      <w:lvlText w:val=""/>
+      <w:lvlJc w:val="left"/>
+      <w:pPr>
+        <w:ind w:left="5040" w:hanging="360"/>
+      </w:pPr>
+      <w:rPr>
+        <w:rFonts w:ascii="Symbol" w:hAnsi="Symbol" w:hint="default"/>
+      </w:rPr>
+    </w:lvl>
+    <w:lvl w:ilvl="7" w:tplc="04090003" w:tentative="1">
+      <w:start w:val="1"/>
+      <w:numFmt w:val="bullet"/>
+      <w:lvlText w:val="o"/>
+      <w:lvlJc w:val="left"/>
+      <w:pPr>
+        <w:ind w:left="5760" w:hanging="360"/>
+      </w:pPr>
+      <w:rPr>
+        <w:rFonts w:ascii="Courier New" w:hAnsi="Courier New" w:cs="Courier New" w:hint="default"/>
+      </w:rPr>
+    </w:lvl>
+    <w:lvl w:ilvl="8" w:tplc="04090005" w:tentative="1">
+      <w:start w:val="1"/>
+      <w:numFmt w:val="bullet"/>
+      <w:lvlText w:val=""/>
+      <w:lvlJc w:val="left"/>
+      <w:pPr>
+        <w:ind w:left="6480" w:hanging="360"/>
+      </w:pPr>
+      <w:rPr>
+        <w:rFonts w:ascii="Wingdings" w:hAnsi="Wingdings" w:hint="default"/>
+      </w:rPr>
+    </w:lvl>
+  </w:abstractNum>
+  <w:abstractNum w:abstractNumId="10" w15:restartNumberingAfterBreak="0">
     <w:nsid w:val="29CF1D0B"/>
     <w:multiLevelType w:val="hybridMultilevel"/>
     <w:tmpl w:val="A8AE89DE"/>
@@ -10801,7 +11326,7 @@
       </w:pPr>
     </w:lvl>
   </w:abstractNum>
-  <w:abstractNum w:abstractNumId="10" w15:restartNumberingAfterBreak="0">
+  <w:abstractNum w:abstractNumId="11" w15:restartNumberingAfterBreak="0">
     <w:nsid w:val="2FBB5FFA"/>
     <w:multiLevelType w:val="hybridMultilevel"/>
     <w:tmpl w:val="CB46B494"/>
@@ -10914,7 +11439,7 @@
       </w:rPr>
     </w:lvl>
   </w:abstractNum>
-  <w:abstractNum w:abstractNumId="11" w15:restartNumberingAfterBreak="0">
+  <w:abstractNum w:abstractNumId="12" w15:restartNumberingAfterBreak="0">
     <w:nsid w:val="30FF6897"/>
     <w:multiLevelType w:val="hybridMultilevel"/>
     <w:tmpl w:val="793672A0"/>
@@ -11000,7 +11525,7 @@
       </w:pPr>
     </w:lvl>
   </w:abstractNum>
-  <w:abstractNum w:abstractNumId="12" w15:restartNumberingAfterBreak="0">
+  <w:abstractNum w:abstractNumId="13" w15:restartNumberingAfterBreak="0">
     <w:nsid w:val="32D42E69"/>
     <w:multiLevelType w:val="hybridMultilevel"/>
     <w:tmpl w:val="67BAC0EE"/>
@@ -11086,7 +11611,7 @@
       </w:pPr>
     </w:lvl>
   </w:abstractNum>
-  <w:abstractNum w:abstractNumId="13" w15:restartNumberingAfterBreak="0">
+  <w:abstractNum w:abstractNumId="14" w15:restartNumberingAfterBreak="0">
     <w:nsid w:val="38F54B07"/>
     <w:multiLevelType w:val="hybridMultilevel"/>
     <w:tmpl w:val="11125F3C"/>
@@ -11172,7 +11697,7 @@
       </w:pPr>
     </w:lvl>
   </w:abstractNum>
-  <w:abstractNum w:abstractNumId="14" w15:restartNumberingAfterBreak="0">
+  <w:abstractNum w:abstractNumId="15" w15:restartNumberingAfterBreak="0">
     <w:nsid w:val="3C39205E"/>
     <w:multiLevelType w:val="hybridMultilevel"/>
     <w:tmpl w:val="C2AAA198"/>
@@ -11258,7 +11783,7 @@
       </w:pPr>
     </w:lvl>
   </w:abstractNum>
-  <w:abstractNum w:abstractNumId="15" w15:restartNumberingAfterBreak="0">
+  <w:abstractNum w:abstractNumId="16" w15:restartNumberingAfterBreak="0">
     <w:nsid w:val="48C15927"/>
     <w:multiLevelType w:val="hybridMultilevel"/>
     <w:tmpl w:val="E1AAE4AC"/>
@@ -11371,7 +11896,7 @@
       </w:rPr>
     </w:lvl>
   </w:abstractNum>
-  <w:abstractNum w:abstractNumId="16" w15:restartNumberingAfterBreak="0">
+  <w:abstractNum w:abstractNumId="17" w15:restartNumberingAfterBreak="0">
     <w:nsid w:val="542C743B"/>
     <w:multiLevelType w:val="hybridMultilevel"/>
     <w:tmpl w:val="7D546E30"/>
@@ -11457,7 +11982,7 @@
       </w:pPr>
     </w:lvl>
   </w:abstractNum>
-  <w:abstractNum w:abstractNumId="17" w15:restartNumberingAfterBreak="0">
+  <w:abstractNum w:abstractNumId="18" w15:restartNumberingAfterBreak="0">
     <w:nsid w:val="5CB55FA1"/>
     <w:multiLevelType w:val="hybridMultilevel"/>
     <w:tmpl w:val="F8C062A0"/>
@@ -11543,7 +12068,7 @@
       </w:pPr>
     </w:lvl>
   </w:abstractNum>
-  <w:abstractNum w:abstractNumId="18" w15:restartNumberingAfterBreak="0">
+  <w:abstractNum w:abstractNumId="19" w15:restartNumberingAfterBreak="0">
     <w:nsid w:val="5D5F5598"/>
     <w:multiLevelType w:val="hybridMultilevel"/>
     <w:tmpl w:val="E6EC8808"/>
@@ -11629,7 +12154,7 @@
       </w:pPr>
     </w:lvl>
   </w:abstractNum>
-  <w:abstractNum w:abstractNumId="19" w15:restartNumberingAfterBreak="0">
+  <w:abstractNum w:abstractNumId="20" w15:restartNumberingAfterBreak="0">
     <w:nsid w:val="6547302A"/>
     <w:multiLevelType w:val="hybridMultilevel"/>
     <w:tmpl w:val="08BEA4AA"/>
@@ -11715,7 +12240,7 @@
       </w:pPr>
     </w:lvl>
   </w:abstractNum>
-  <w:abstractNum w:abstractNumId="20" w15:restartNumberingAfterBreak="0">
+  <w:abstractNum w:abstractNumId="21" w15:restartNumberingAfterBreak="0">
     <w:nsid w:val="70D97E87"/>
     <w:multiLevelType w:val="hybridMultilevel"/>
     <w:tmpl w:val="AEE2B074"/>
@@ -11801,7 +12326,7 @@
       </w:pPr>
     </w:lvl>
   </w:abstractNum>
-  <w:abstractNum w:abstractNumId="21" w15:restartNumberingAfterBreak="0">
+  <w:abstractNum w:abstractNumId="22" w15:restartNumberingAfterBreak="0">
     <w:nsid w:val="75C67D3E"/>
     <w:multiLevelType w:val="hybridMultilevel"/>
     <w:tmpl w:val="F2180600"/>
@@ -11887,7 +12412,7 @@
       </w:pPr>
     </w:lvl>
   </w:abstractNum>
-  <w:abstractNum w:abstractNumId="22" w15:restartNumberingAfterBreak="0">
+  <w:abstractNum w:abstractNumId="23" w15:restartNumberingAfterBreak="0">
     <w:nsid w:val="79516A36"/>
     <w:multiLevelType w:val="hybridMultilevel"/>
     <w:tmpl w:val="BA3AF784"/>
@@ -11973,7 +12498,7 @@
       </w:pPr>
     </w:lvl>
   </w:abstractNum>
-  <w:abstractNum w:abstractNumId="23" w15:restartNumberingAfterBreak="0">
+  <w:abstractNum w:abstractNumId="24" w15:restartNumberingAfterBreak="0">
     <w:nsid w:val="7A1D7BEC"/>
     <w:multiLevelType w:val="hybridMultilevel"/>
     <w:tmpl w:val="B6A20A2C"/>
@@ -12059,7 +12584,7 @@
       </w:pPr>
     </w:lvl>
   </w:abstractNum>
-  <w:abstractNum w:abstractNumId="24" w15:restartNumberingAfterBreak="0">
+  <w:abstractNum w:abstractNumId="25" w15:restartNumberingAfterBreak="0">
     <w:nsid w:val="7D806905"/>
     <w:multiLevelType w:val="hybridMultilevel"/>
     <w:tmpl w:val="6DBC20A0"/>
@@ -12152,73 +12677,76 @@
     <w:abstractNumId w:val="0"/>
   </w:num>
   <w:num w:numId="3">
-    <w:abstractNumId w:val="21"/>
+    <w:abstractNumId w:val="22"/>
   </w:num>
   <w:num w:numId="4">
     <w:abstractNumId w:val="1"/>
   </w:num>
   <w:num w:numId="5">
-    <w:abstractNumId w:val="12"/>
+    <w:abstractNumId w:val="13"/>
   </w:num>
   <w:num w:numId="6">
     <w:abstractNumId w:val="4"/>
   </w:num>
   <w:num w:numId="7">
-    <w:abstractNumId w:val="19"/>
+    <w:abstractNumId w:val="20"/>
   </w:num>
   <w:num w:numId="8">
-    <w:abstractNumId w:val="22"/>
+    <w:abstractNumId w:val="23"/>
   </w:num>
   <w:num w:numId="9">
     <w:abstractNumId w:val="3"/>
   </w:num>
   <w:num w:numId="10">
-    <w:abstractNumId w:val="15"/>
+    <w:abstractNumId w:val="16"/>
   </w:num>
   <w:num w:numId="11">
-    <w:abstractNumId w:val="11"/>
+    <w:abstractNumId w:val="12"/>
   </w:num>
   <w:num w:numId="12">
     <w:abstractNumId w:val="8"/>
   </w:num>
   <w:num w:numId="13">
-    <w:abstractNumId w:val="13"/>
+    <w:abstractNumId w:val="14"/>
   </w:num>
   <w:num w:numId="14">
-    <w:abstractNumId w:val="16"/>
+    <w:abstractNumId w:val="17"/>
   </w:num>
   <w:num w:numId="15">
+    <w:abstractNumId w:val="25"/>
+  </w:num>
+  <w:num w:numId="16">
+    <w:abstractNumId w:val="21"/>
+  </w:num>
+  <w:num w:numId="17">
+    <w:abstractNumId w:val="10"/>
+  </w:num>
+  <w:num w:numId="18">
     <w:abstractNumId w:val="24"/>
   </w:num>
-  <w:num w:numId="16">
-    <w:abstractNumId w:val="20"/>
-  </w:num>
-  <w:num w:numId="17">
-    <w:abstractNumId w:val="9"/>
-  </w:num>
-  <w:num w:numId="18">
-    <w:abstractNumId w:val="23"/>
-  </w:num>
   <w:num w:numId="19">
-    <w:abstractNumId w:val="18"/>
+    <w:abstractNumId w:val="19"/>
   </w:num>
   <w:num w:numId="20">
     <w:abstractNumId w:val="5"/>
   </w:num>
   <w:num w:numId="21">
-    <w:abstractNumId w:val="17"/>
+    <w:abstractNumId w:val="18"/>
   </w:num>
   <w:num w:numId="22">
     <w:abstractNumId w:val="7"/>
   </w:num>
   <w:num w:numId="23">
-    <w:abstractNumId w:val="14"/>
+    <w:abstractNumId w:val="15"/>
   </w:num>
   <w:num w:numId="24">
-    <w:abstractNumId w:val="10"/>
+    <w:abstractNumId w:val="11"/>
   </w:num>
   <w:num w:numId="25">
     <w:abstractNumId w:val="6"/>
+  </w:num>
+  <w:num w:numId="26">
+    <w:abstractNumId w:val="9"/>
   </w:num>
 </w:numbering>
 </file>
